--- a/软件开发计划.docx
+++ b/软件开发计划.docx
@@ -7,7 +7,7 @@
         <w:ind w:firstLine="1044"/>
         <w:jc w:val="center"/>
         <w:rPr>
-          <w:rFonts w:ascii="黑体" w:eastAsia="黑体" w:hAnsi="黑体" w:hint="eastAsia"/>
+          <w:rFonts w:ascii="黑体" w:eastAsia="黑体" w:hAnsi="黑体"/>
           <w:b/>
           <w:sz w:val="52"/>
           <w:szCs w:val="52"/>
@@ -20059,6 +20059,37 @@
               <w:rPr>
                 <w:rFonts w:hint="eastAsia"/>
               </w:rPr>
+              <w:t>2016.1</w:t>
+            </w:r>
+            <w:r>
+              <w:t>0</w:t>
+            </w:r>
+            <w:r>
+              <w:rPr>
+                <w:rFonts w:hint="eastAsia"/>
+              </w:rPr>
+              <w:t>.</w:t>
+            </w:r>
+            <w:r>
+              <w:t>28</w:t>
+            </w:r>
+          </w:p>
+        </w:tc>
+        <w:tc>
+          <w:tcPr>
+            <w:tcW w:w="1416" w:type="dxa"/>
+            <w:vAlign w:val="center"/>
+          </w:tcPr>
+          <w:p>
+            <w:pPr>
+              <w:pStyle w:val="a7"/>
+              <w:ind w:firstLineChars="0" w:firstLine="0"/>
+              <w:jc w:val="center"/>
+            </w:pPr>
+            <w:r>
+              <w:rPr>
+                <w:rFonts w:hint="eastAsia"/>
+              </w:rPr>
               <w:t>2016.11</w:t>
             </w:r>
             <w:r>
@@ -20068,41 +20099,7 @@
               <w:t>.</w:t>
             </w:r>
             <w:r>
-              <w:rPr>
-                <w:rFonts w:hint="eastAsia"/>
-              </w:rPr>
-              <w:t>4</w:t>
-            </w:r>
-          </w:p>
-        </w:tc>
-        <w:tc>
-          <w:tcPr>
-            <w:tcW w:w="1416" w:type="dxa"/>
-            <w:vAlign w:val="center"/>
-          </w:tcPr>
-          <w:p>
-            <w:pPr>
-              <w:pStyle w:val="a7"/>
-              <w:ind w:firstLineChars="0" w:firstLine="0"/>
-              <w:jc w:val="center"/>
-            </w:pPr>
-            <w:r>
-              <w:rPr>
-                <w:rFonts w:hint="eastAsia"/>
-              </w:rPr>
-              <w:t>2016.11</w:t>
-            </w:r>
-            <w:r>
-              <w:rPr>
-                <w:rFonts w:hint="eastAsia"/>
-              </w:rPr>
-              <w:t>.</w:t>
-            </w:r>
-            <w:r>
-              <w:rPr>
-                <w:rFonts w:hint="eastAsia"/>
-              </w:rPr>
-              <w:t>10</w:t>
+              <w:t>3</w:t>
             </w:r>
           </w:p>
         </w:tc>
@@ -20202,10 +20199,7 @@
               <w:t>.</w:t>
             </w:r>
             <w:r>
-              <w:rPr>
-                <w:rFonts w:hint="eastAsia"/>
-              </w:rPr>
-              <w:t>11</w:t>
+              <w:t>4</w:t>
             </w:r>
           </w:p>
         </w:tc>
@@ -20233,10 +20227,7 @@
               <w:t>.</w:t>
             </w:r>
             <w:r>
-              <w:rPr>
-                <w:rFonts w:hint="eastAsia"/>
-              </w:rPr>
-              <w:t>16</w:t>
+              <w:t>9</w:t>
             </w:r>
           </w:p>
         </w:tc>
@@ -20339,7 +20330,10 @@
               <w:rPr>
                 <w:rFonts w:hint="eastAsia"/>
               </w:rPr>
-              <w:t>17</w:t>
+              <w:t>1</w:t>
+            </w:r>
+            <w:r>
+              <w:t>0</w:t>
             </w:r>
           </w:p>
         </w:tc>
@@ -20367,10 +20361,7 @@
               <w:t>.</w:t>
             </w:r>
             <w:r>
-              <w:rPr>
-                <w:rFonts w:hint="eastAsia"/>
-              </w:rPr>
-              <w:t>22</w:t>
+              <w:t>15</w:t>
             </w:r>
           </w:p>
         </w:tc>
@@ -20467,13 +20458,10 @@
               <w:rPr>
                 <w:rFonts w:hint="eastAsia"/>
               </w:rPr>
-              <w:t>.2</w:t>
-            </w:r>
-            <w:r>
-              <w:rPr>
-                <w:rFonts w:hint="eastAsia"/>
-              </w:rPr>
-              <w:t>3</w:t>
+              <w:t>.</w:t>
+            </w:r>
+            <w:r>
+              <w:t>4</w:t>
             </w:r>
           </w:p>
         </w:tc>
@@ -20492,13 +20480,25 @@
               <w:rPr>
                 <w:rFonts w:hint="eastAsia"/>
               </w:rPr>
-              <w:t>2016.12.</w:t>
+              <w:t>2016.</w:t>
+            </w:r>
+            <w:r>
+              <w:t>11</w:t>
+            </w:r>
+            <w:r>
+              <w:rPr>
+                <w:rFonts w:hint="eastAsia"/>
+              </w:rPr>
+              <w:t>.</w:t>
             </w:r>
             <w:r>
               <w:rPr>
                 <w:rFonts w:hint="eastAsia"/>
               </w:rPr>
               <w:t>1</w:t>
+            </w:r>
+            <w:r>
+              <w:t>4</w:t>
             </w:r>
           </w:p>
         </w:tc>
@@ -20595,7 +20595,10 @@
               <w:rPr>
                 <w:rFonts w:hint="eastAsia"/>
               </w:rPr>
-              <w:t>2016.12</w:t>
+              <w:t>2016.1</w:t>
+            </w:r>
+            <w:r>
+              <w:t>1</w:t>
             </w:r>
             <w:r>
               <w:rPr>
@@ -20604,10 +20607,7 @@
               <w:t>.</w:t>
             </w:r>
             <w:r>
-              <w:rPr>
-                <w:rFonts w:hint="eastAsia"/>
-              </w:rPr>
-              <w:t>2</w:t>
+              <w:t>16</w:t>
             </w:r>
           </w:p>
         </w:tc>
@@ -20626,7 +20626,10 @@
               <w:rPr>
                 <w:rFonts w:hint="eastAsia"/>
               </w:rPr>
-              <w:t>2016.12</w:t>
+              <w:t>2016.1</w:t>
+            </w:r>
+            <w:r>
+              <w:t>1</w:t>
             </w:r>
             <w:r>
               <w:rPr>
@@ -20635,10 +20638,7 @@
               <w:t>.</w:t>
             </w:r>
             <w:r>
-              <w:rPr>
-                <w:rFonts w:hint="eastAsia"/>
-              </w:rPr>
-              <w:t>2</w:t>
+              <w:t>16</w:t>
             </w:r>
           </w:p>
         </w:tc>
@@ -20737,7 +20737,10 @@
                 <w:rFonts w:hint="eastAsia"/>
               </w:rPr>
               <w:lastRenderedPageBreak/>
-              <w:t>2016.12</w:t>
+              <w:t>2016.1</w:t>
+            </w:r>
+            <w:r>
+              <w:t>1</w:t>
             </w:r>
             <w:r>
               <w:rPr>
@@ -20746,10 +20749,7 @@
               <w:t>.</w:t>
             </w:r>
             <w:r>
-              <w:rPr>
-                <w:rFonts w:hint="eastAsia"/>
-              </w:rPr>
-              <w:t>5</w:t>
+              <w:t>17</w:t>
             </w:r>
           </w:p>
         </w:tc>
@@ -20768,7 +20768,10 @@
               <w:rPr>
                 <w:rFonts w:hint="eastAsia"/>
               </w:rPr>
-              <w:t>2016.12</w:t>
+              <w:t>2016.1</w:t>
+            </w:r>
+            <w:r>
+              <w:t>1</w:t>
             </w:r>
             <w:r>
               <w:rPr>
@@ -20777,10 +20780,7 @@
               <w:t>.</w:t>
             </w:r>
             <w:r>
-              <w:rPr>
-                <w:rFonts w:hint="eastAsia"/>
-              </w:rPr>
-              <w:t>5</w:t>
+              <w:t>17</w:t>
             </w:r>
           </w:p>
         </w:tc>
@@ -20871,7 +20871,10 @@
               <w:rPr>
                 <w:rFonts w:hint="eastAsia"/>
               </w:rPr>
-              <w:t>2016.12</w:t>
+              <w:t>2016.1</w:t>
+            </w:r>
+            <w:r>
+              <w:t>1</w:t>
             </w:r>
             <w:r>
               <w:rPr>
@@ -20880,10 +20883,7 @@
               <w:t>.</w:t>
             </w:r>
             <w:r>
-              <w:rPr>
-                <w:rFonts w:hint="eastAsia"/>
-              </w:rPr>
-              <w:t>6</w:t>
+              <w:t>18</w:t>
             </w:r>
           </w:p>
         </w:tc>
@@ -20902,7 +20902,10 @@
               <w:rPr>
                 <w:rFonts w:hint="eastAsia"/>
               </w:rPr>
-              <w:t>2016.12</w:t>
+              <w:t>2016.1</w:t>
+            </w:r>
+            <w:r>
+              <w:t>1</w:t>
             </w:r>
             <w:r>
               <w:rPr>
@@ -20911,10 +20914,7 @@
               <w:t>.</w:t>
             </w:r>
             <w:r>
-              <w:rPr>
-                <w:rFonts w:hint="eastAsia"/>
-              </w:rPr>
-              <w:t>7</w:t>
+              <w:t>21</w:t>
             </w:r>
           </w:p>
         </w:tc>
@@ -21005,7 +21005,10 @@
               <w:rPr>
                 <w:rFonts w:hint="eastAsia"/>
               </w:rPr>
-              <w:t>2016.12</w:t>
+              <w:t>2016.1</w:t>
+            </w:r>
+            <w:r>
+              <w:t>1</w:t>
             </w:r>
             <w:r>
               <w:rPr>
@@ -21014,10 +21017,7 @@
               <w:t>.</w:t>
             </w:r>
             <w:r>
-              <w:rPr>
-                <w:rFonts w:hint="eastAsia"/>
-              </w:rPr>
-              <w:t>8</w:t>
+              <w:t>22</w:t>
             </w:r>
           </w:p>
         </w:tc>
@@ -21036,7 +21036,10 @@
               <w:rPr>
                 <w:rFonts w:hint="eastAsia"/>
               </w:rPr>
-              <w:t>2016.12</w:t>
+              <w:t>2016.1</w:t>
+            </w:r>
+            <w:r>
+              <w:t>1</w:t>
             </w:r>
             <w:r>
               <w:rPr>
@@ -21045,10 +21048,7 @@
               <w:t>.</w:t>
             </w:r>
             <w:r>
-              <w:rPr>
-                <w:rFonts w:hint="eastAsia"/>
-              </w:rPr>
-              <w:t>9</w:t>
+              <w:t>23</w:t>
             </w:r>
           </w:p>
         </w:tc>
@@ -21139,7 +21139,10 @@
               <w:rPr>
                 <w:rFonts w:hint="eastAsia"/>
               </w:rPr>
-              <w:t>2016.12</w:t>
+              <w:t>2016.1</w:t>
+            </w:r>
+            <w:r>
+              <w:t>1</w:t>
             </w:r>
             <w:r>
               <w:rPr>
@@ -21148,10 +21151,7 @@
               <w:t>.</w:t>
             </w:r>
             <w:r>
-              <w:rPr>
-                <w:rFonts w:hint="eastAsia"/>
-              </w:rPr>
-              <w:t>12</w:t>
+              <w:t>24</w:t>
             </w:r>
           </w:p>
         </w:tc>
@@ -21173,10 +21173,7 @@
               <w:t>2016.11.</w:t>
             </w:r>
             <w:r>
-              <w:rPr>
-                <w:rFonts w:hint="eastAsia"/>
-              </w:rPr>
-              <w:t>12</w:t>
+              <w:t>24</w:t>
             </w:r>
           </w:p>
         </w:tc>
@@ -21267,7 +21264,10 @@
               <w:rPr>
                 <w:rFonts w:hint="eastAsia"/>
               </w:rPr>
-              <w:t>2016.12</w:t>
+              <w:t>2016.</w:t>
+            </w:r>
+            <w:r>
+              <w:t>11</w:t>
             </w:r>
             <w:r>
               <w:rPr>
@@ -21276,10 +21276,7 @@
               <w:t>.</w:t>
             </w:r>
             <w:r>
-              <w:rPr>
-                <w:rFonts w:hint="eastAsia"/>
-              </w:rPr>
-              <w:t>13</w:t>
+              <w:t>25</w:t>
             </w:r>
           </w:p>
         </w:tc>
@@ -21298,7 +21295,10 @@
               <w:rPr>
                 <w:rFonts w:hint="eastAsia"/>
               </w:rPr>
-              <w:t>2016.12</w:t>
+              <w:t>2016.1</w:t>
+            </w:r>
+            <w:r>
+              <w:t>1</w:t>
             </w:r>
             <w:r>
               <w:rPr>
@@ -21307,10 +21307,7 @@
               <w:t>.</w:t>
             </w:r>
             <w:r>
-              <w:rPr>
-                <w:rFonts w:hint="eastAsia"/>
-              </w:rPr>
-              <w:t>13</w:t>
+              <w:t>25</w:t>
             </w:r>
           </w:p>
         </w:tc>
@@ -21401,7 +21398,10 @@
               <w:rPr>
                 <w:rFonts w:hint="eastAsia"/>
               </w:rPr>
-              <w:t>2016.12</w:t>
+              <w:t>2016.1</w:t>
+            </w:r>
+            <w:r>
+              <w:t>1</w:t>
             </w:r>
             <w:r>
               <w:rPr>
@@ -21410,10 +21410,7 @@
               <w:t>.</w:t>
             </w:r>
             <w:r>
-              <w:rPr>
-                <w:rFonts w:hint="eastAsia"/>
-              </w:rPr>
-              <w:t>14</w:t>
+              <w:t>28</w:t>
             </w:r>
           </w:p>
         </w:tc>
@@ -21432,7 +21429,10 @@
               <w:rPr>
                 <w:rFonts w:hint="eastAsia"/>
               </w:rPr>
-              <w:t>2016.12</w:t>
+              <w:t>2016.1</w:t>
+            </w:r>
+            <w:r>
+              <w:t>1</w:t>
             </w:r>
             <w:r>
               <w:rPr>
@@ -21441,10 +21441,7 @@
               <w:t>.</w:t>
             </w:r>
             <w:r>
-              <w:rPr>
-                <w:rFonts w:hint="eastAsia"/>
-              </w:rPr>
-              <w:t>14</w:t>
+              <w:t>28</w:t>
             </w:r>
           </w:p>
         </w:tc>
@@ -21535,19 +21532,19 @@
               <w:rPr>
                 <w:rFonts w:hint="eastAsia"/>
               </w:rPr>
-              <w:t>2016.12</w:t>
-            </w:r>
-            <w:r>
-              <w:rPr>
-                <w:rFonts w:hint="eastAsia"/>
-              </w:rPr>
-              <w:t>.1</w:t>
-            </w:r>
-            <w:r>
-              <w:rPr>
-                <w:rFonts w:hint="eastAsia"/>
-              </w:rPr>
-              <w:t>5</w:t>
+              <w:t>2016.1</w:t>
+            </w:r>
+            <w:r>
+              <w:t>1</w:t>
+            </w:r>
+            <w:r>
+              <w:rPr>
+                <w:rFonts w:hint="eastAsia"/>
+              </w:rPr>
+              <w:t>.</w:t>
+            </w:r>
+            <w:r>
+              <w:t>29</w:t>
             </w:r>
           </w:p>
         </w:tc>
@@ -21569,22 +21566,16 @@
               <w:t>2016.1</w:t>
             </w:r>
             <w:r>
-              <w:rPr>
-                <w:rFonts w:hint="eastAsia"/>
-              </w:rPr>
-              <w:t>2</w:t>
-            </w:r>
-            <w:r>
-              <w:rPr>
-                <w:rFonts w:hint="eastAsia"/>
-              </w:rPr>
-              <w:t>.1</w:t>
-            </w:r>
-            <w:r>
-              <w:rPr>
-                <w:rFonts w:hint="eastAsia"/>
-              </w:rPr>
-              <w:t>6</w:t>
+              <w:t>1</w:t>
+            </w:r>
+            <w:r>
+              <w:rPr>
+                <w:rFonts w:hint="eastAsia"/>
+              </w:rPr>
+              <w:t>.</w:t>
+            </w:r>
+            <w:r>
+              <w:t>30</w:t>
             </w:r>
           </w:p>
         </w:tc>
@@ -21683,12 +21674,6 @@
               </w:rPr>
               <w:t>.1</w:t>
             </w:r>
-            <w:r>
-              <w:rPr>
-                <w:rFonts w:hint="eastAsia"/>
-              </w:rPr>
-              <w:t>9</w:t>
-            </w:r>
           </w:p>
         </w:tc>
         <w:tc>
@@ -21713,12 +21698,6 @@
                 <w:rFonts w:hint="eastAsia"/>
               </w:rPr>
               <w:t>.1</w:t>
-            </w:r>
-            <w:r>
-              <w:rPr>
-                <w:rFonts w:hint="eastAsia"/>
-              </w:rPr>
-              <w:t>9</w:t>
             </w:r>
           </w:p>
         </w:tc>
@@ -21829,7 +21808,7 @@
               <w:rPr>
                 <w:rFonts w:hint="eastAsia"/>
               </w:rPr>
-              <w:t>20</w:t>
+              <w:t>2</w:t>
             </w:r>
           </w:p>
         </w:tc>
@@ -21857,10 +21836,7 @@
               <w:t>.</w:t>
             </w:r>
             <w:r>
-              <w:rPr>
-                <w:rFonts w:hint="eastAsia"/>
-              </w:rPr>
-              <w:t>21</w:t>
+              <w:t>5</w:t>
             </w:r>
           </w:p>
         </w:tc>
@@ -21960,10 +21936,7 @@
               <w:t>.</w:t>
             </w:r>
             <w:r>
-              <w:rPr>
-                <w:rFonts w:hint="eastAsia"/>
-              </w:rPr>
-              <w:t>22</w:t>
+              <w:t>6</w:t>
             </w:r>
           </w:p>
         </w:tc>
@@ -21991,10 +21964,7 @@
               <w:t>.</w:t>
             </w:r>
             <w:r>
-              <w:rPr>
-                <w:rFonts w:hint="eastAsia"/>
-              </w:rPr>
-              <w:t>22</w:t>
+              <w:t>6</w:t>
             </w:r>
           </w:p>
         </w:tc>
@@ -22106,10 +22076,7 @@
               <w:t>.</w:t>
             </w:r>
             <w:r>
-              <w:rPr>
-                <w:rFonts w:hint="eastAsia"/>
-              </w:rPr>
-              <w:t>23</w:t>
+              <w:t>7</w:t>
             </w:r>
           </w:p>
         </w:tc>
@@ -22137,10 +22104,7 @@
               <w:t>.</w:t>
             </w:r>
             <w:r>
-              <w:rPr>
-                <w:rFonts w:hint="eastAsia"/>
-              </w:rPr>
-              <w:t>23</w:t>
+              <w:t>7</w:t>
             </w:r>
           </w:p>
         </w:tc>
@@ -22240,10 +22204,7 @@
               <w:t>.</w:t>
             </w:r>
             <w:r>
-              <w:rPr>
-                <w:rFonts w:hint="eastAsia"/>
-              </w:rPr>
-              <w:t>26</w:t>
+              <w:t>8</w:t>
             </w:r>
           </w:p>
         </w:tc>
@@ -22271,10 +22232,7 @@
               <w:t>.</w:t>
             </w:r>
             <w:r>
-              <w:rPr>
-                <w:rFonts w:hint="eastAsia"/>
-              </w:rPr>
-              <w:t>30</w:t>
+              <w:t>14</w:t>
             </w:r>
           </w:p>
         </w:tc>
@@ -22377,13 +22335,28 @@
               <w:rPr>
                 <w:rFonts w:hint="eastAsia"/>
               </w:rPr>
-              <w:t>017</w:t>
-            </w:r>
-            <w:r>
-              <w:rPr>
-                <w:rFonts w:hint="eastAsia"/>
-              </w:rPr>
-              <w:t>.1.2</w:t>
+              <w:t>01</w:t>
+            </w:r>
+            <w:r>
+              <w:t>6</w:t>
+            </w:r>
+            <w:r>
+              <w:rPr>
+                <w:rFonts w:hint="eastAsia"/>
+              </w:rPr>
+              <w:t>.1</w:t>
+            </w:r>
+            <w:r>
+              <w:t>2</w:t>
+            </w:r>
+            <w:r>
+              <w:rPr>
+                <w:rFonts w:hint="eastAsia"/>
+              </w:rPr>
+              <w:t>.</w:t>
+            </w:r>
+            <w:r>
+              <w:t>15</w:t>
             </w:r>
           </w:p>
         </w:tc>
@@ -22402,13 +22375,28 @@
               <w:rPr>
                 <w:rFonts w:hint="eastAsia"/>
               </w:rPr>
-              <w:t>2017.1.</w:t>
-            </w:r>
-            <w:r>
-              <w:rPr>
-                <w:rFonts w:hint="eastAsia"/>
-              </w:rPr>
-              <w:t>4</w:t>
+              <w:t>201</w:t>
+            </w:r>
+            <w:r>
+              <w:t>6</w:t>
+            </w:r>
+            <w:r>
+              <w:rPr>
+                <w:rFonts w:hint="eastAsia"/>
+              </w:rPr>
+              <w:t>.1</w:t>
+            </w:r>
+            <w:r>
+              <w:t>2</w:t>
+            </w:r>
+            <w:r>
+              <w:rPr>
+                <w:rFonts w:hint="eastAsia"/>
+              </w:rPr>
+              <w:t>.</w:t>
+            </w:r>
+            <w:r>
+              <w:t>19</w:t>
             </w:r>
           </w:p>
         </w:tc>
@@ -22499,13 +22487,25 @@
               <w:rPr>
                 <w:rFonts w:hint="eastAsia"/>
               </w:rPr>
-              <w:t>2017.1.</w:t>
-            </w:r>
-            <w:r>
-              <w:rPr>
-                <w:rFonts w:hint="eastAsia"/>
-              </w:rPr>
-              <w:t>5</w:t>
+              <w:t>2016.</w:t>
+            </w:r>
+            <w:r>
+              <w:rPr>
+                <w:rFonts w:hint="eastAsia"/>
+              </w:rPr>
+              <w:t>1</w:t>
+            </w:r>
+            <w:r>
+              <w:t>2</w:t>
+            </w:r>
+            <w:r>
+              <w:rPr>
+                <w:rFonts w:hint="eastAsia"/>
+              </w:rPr>
+              <w:t>.</w:t>
+            </w:r>
+            <w:r>
+              <w:t>20</w:t>
             </w:r>
           </w:p>
         </w:tc>
@@ -22524,13 +22524,28 @@
               <w:rPr>
                 <w:rFonts w:hint="eastAsia"/>
               </w:rPr>
-              <w:t>2017.1.</w:t>
-            </w:r>
-            <w:r>
-              <w:rPr>
-                <w:rFonts w:hint="eastAsia"/>
-              </w:rPr>
+              <w:t>201</w:t>
+            </w:r>
+            <w:r>
               <w:t>6</w:t>
+            </w:r>
+            <w:r>
+              <w:rPr>
+                <w:rFonts w:hint="eastAsia"/>
+              </w:rPr>
+              <w:t>.1</w:t>
+            </w:r>
+            <w:r>
+              <w:t>2</w:t>
+            </w:r>
+            <w:r>
+              <w:rPr>
+                <w:rFonts w:hint="eastAsia"/>
+              </w:rPr>
+              <w:t>.</w:t>
+            </w:r>
+            <w:r>
+              <w:t>21</w:t>
             </w:r>
           </w:p>
         </w:tc>
@@ -22621,7 +22636,28 @@
               <w:rPr>
                 <w:rFonts w:hint="eastAsia"/>
               </w:rPr>
-              <w:t>2017.1.9</w:t>
+              <w:t>201</w:t>
+            </w:r>
+            <w:r>
+              <w:t>6</w:t>
+            </w:r>
+            <w:r>
+              <w:rPr>
+                <w:rFonts w:hint="eastAsia"/>
+              </w:rPr>
+              <w:t>.1</w:t>
+            </w:r>
+            <w:r>
+              <w:t>2</w:t>
+            </w:r>
+            <w:r>
+              <w:rPr>
+                <w:rFonts w:hint="eastAsia"/>
+              </w:rPr>
+              <w:t>.</w:t>
+            </w:r>
+            <w:r>
+              <w:t>15</w:t>
             </w:r>
           </w:p>
         </w:tc>
@@ -22640,19 +22676,34 @@
               <w:rPr>
                 <w:rFonts w:hint="eastAsia"/>
               </w:rPr>
-              <w:t>2017.</w:t>
-            </w:r>
-            <w:r>
-              <w:rPr>
-                <w:rFonts w:hint="eastAsia"/>
-              </w:rPr>
-              <w:t>1.</w:t>
-            </w:r>
-            <w:r>
-              <w:rPr>
-                <w:rFonts w:hint="eastAsia"/>
-              </w:rPr>
-              <w:t>13</w:t>
+              <w:t>201</w:t>
+            </w:r>
+            <w:r>
+              <w:t>6</w:t>
+            </w:r>
+            <w:r>
+              <w:rPr>
+                <w:rFonts w:hint="eastAsia"/>
+              </w:rPr>
+              <w:t>.</w:t>
+            </w:r>
+            <w:r>
+              <w:rPr>
+                <w:rFonts w:hint="eastAsia"/>
+              </w:rPr>
+              <w:t>1</w:t>
+            </w:r>
+            <w:r>
+              <w:t>2</w:t>
+            </w:r>
+            <w:r>
+              <w:rPr>
+                <w:rFonts w:hint="eastAsia"/>
+              </w:rPr>
+              <w:t>.</w:t>
+            </w:r>
+            <w:r>
+              <w:t>21</w:t>
             </w:r>
           </w:p>
         </w:tc>
@@ -22743,19 +22794,34 @@
               <w:rPr>
                 <w:rFonts w:hint="eastAsia"/>
               </w:rPr>
-              <w:t>2017.</w:t>
-            </w:r>
-            <w:r>
-              <w:rPr>
-                <w:rFonts w:hint="eastAsia"/>
-              </w:rPr>
-              <w:t>1.</w:t>
-            </w:r>
-            <w:r>
-              <w:rPr>
-                <w:rFonts w:hint="eastAsia"/>
-              </w:rPr>
-              <w:t>16</w:t>
+              <w:t>201</w:t>
+            </w:r>
+            <w:r>
+              <w:t>6</w:t>
+            </w:r>
+            <w:r>
+              <w:rPr>
+                <w:rFonts w:hint="eastAsia"/>
+              </w:rPr>
+              <w:t>.</w:t>
+            </w:r>
+            <w:r>
+              <w:rPr>
+                <w:rFonts w:hint="eastAsia"/>
+              </w:rPr>
+              <w:t>1</w:t>
+            </w:r>
+            <w:r>
+              <w:t>2</w:t>
+            </w:r>
+            <w:r>
+              <w:rPr>
+                <w:rFonts w:hint="eastAsia"/>
+              </w:rPr>
+              <w:t>.</w:t>
+            </w:r>
+            <w:r>
+              <w:t>22</w:t>
             </w:r>
           </w:p>
         </w:tc>
@@ -22774,7 +22840,19 @@
               <w:rPr>
                 <w:rFonts w:hint="eastAsia"/>
               </w:rPr>
-              <w:t>2017.1</w:t>
+              <w:t>201</w:t>
+            </w:r>
+            <w:r>
+              <w:t>6</w:t>
+            </w:r>
+            <w:r>
+              <w:rPr>
+                <w:rFonts w:hint="eastAsia"/>
+              </w:rPr>
+              <w:t>.1</w:t>
+            </w:r>
+            <w:r>
+              <w:t>2</w:t>
             </w:r>
             <w:r>
               <w:rPr>
@@ -22783,10 +22861,7 @@
               <w:t>.</w:t>
             </w:r>
             <w:r>
-              <w:rPr>
-                <w:rFonts w:hint="eastAsia"/>
-              </w:rPr>
-              <w:t>16</w:t>
+              <w:t>22</w:t>
             </w:r>
           </w:p>
         </w:tc>
@@ -22877,19 +22952,34 @@
               <w:rPr>
                 <w:rFonts w:hint="eastAsia"/>
               </w:rPr>
-              <w:t>2017.</w:t>
-            </w:r>
-            <w:r>
-              <w:rPr>
-                <w:rFonts w:hint="eastAsia"/>
-              </w:rPr>
-              <w:t>1.</w:t>
-            </w:r>
-            <w:r>
-              <w:rPr>
-                <w:rFonts w:hint="eastAsia"/>
-              </w:rPr>
-              <w:t>17</w:t>
+              <w:t>201</w:t>
+            </w:r>
+            <w:r>
+              <w:t>6</w:t>
+            </w:r>
+            <w:r>
+              <w:rPr>
+                <w:rFonts w:hint="eastAsia"/>
+              </w:rPr>
+              <w:t>.</w:t>
+            </w:r>
+            <w:r>
+              <w:rPr>
+                <w:rFonts w:hint="eastAsia"/>
+              </w:rPr>
+              <w:t>1</w:t>
+            </w:r>
+            <w:r>
+              <w:t>2</w:t>
+            </w:r>
+            <w:r>
+              <w:rPr>
+                <w:rFonts w:hint="eastAsia"/>
+              </w:rPr>
+              <w:t>.</w:t>
+            </w:r>
+            <w:r>
+              <w:t>23</w:t>
             </w:r>
           </w:p>
         </w:tc>
@@ -22911,19 +23001,34 @@
               <w:rPr>
                 <w:rFonts w:hint="eastAsia"/>
               </w:rPr>
-              <w:t>2017.</w:t>
-            </w:r>
-            <w:r>
-              <w:rPr>
-                <w:rFonts w:hint="eastAsia"/>
-              </w:rPr>
-              <w:t>1.</w:t>
-            </w:r>
-            <w:r>
-              <w:rPr>
-                <w:rFonts w:hint="eastAsia"/>
-              </w:rPr>
-              <w:t>19</w:t>
+              <w:t>201</w:t>
+            </w:r>
+            <w:r>
+              <w:t>6</w:t>
+            </w:r>
+            <w:r>
+              <w:rPr>
+                <w:rFonts w:hint="eastAsia"/>
+              </w:rPr>
+              <w:t>.</w:t>
+            </w:r>
+            <w:r>
+              <w:rPr>
+                <w:rFonts w:hint="eastAsia"/>
+              </w:rPr>
+              <w:t>1</w:t>
+            </w:r>
+            <w:r>
+              <w:t>2</w:t>
+            </w:r>
+            <w:r>
+              <w:rPr>
+                <w:rFonts w:hint="eastAsia"/>
+              </w:rPr>
+              <w:t>.</w:t>
+            </w:r>
+            <w:r>
+              <w:t>27</w:t>
             </w:r>
           </w:p>
         </w:tc>
@@ -23023,6 +23128,49 @@
               <w:t>201</w:t>
             </w:r>
             <w:r>
+              <w:t>6</w:t>
+            </w:r>
+            <w:r>
+              <w:rPr>
+                <w:rFonts w:hint="eastAsia"/>
+              </w:rPr>
+              <w:t>.1</w:t>
+            </w:r>
+            <w:r>
+              <w:t>2</w:t>
+            </w:r>
+            <w:r>
+              <w:rPr>
+                <w:rFonts w:hint="eastAsia"/>
+              </w:rPr>
+              <w:t>.</w:t>
+            </w:r>
+            <w:r>
+              <w:t>2</w:t>
+            </w:r>
+            <w:r>
+              <w:t>8</w:t>
+            </w:r>
+          </w:p>
+        </w:tc>
+        <w:tc>
+          <w:tcPr>
+            <w:tcW w:w="1416" w:type="dxa"/>
+            <w:vAlign w:val="center"/>
+          </w:tcPr>
+          <w:p>
+            <w:pPr>
+              <w:pStyle w:val="a7"/>
+              <w:ind w:firstLineChars="0" w:firstLine="0"/>
+              <w:jc w:val="center"/>
+            </w:pPr>
+            <w:r>
+              <w:rPr>
+                <w:rFonts w:hint="eastAsia"/>
+              </w:rPr>
+              <w:t>201</w:t>
+            </w:r>
+            <w:r>
               <w:t>7</w:t>
             </w:r>
             <w:r>
@@ -23038,44 +23186,7 @@
               <w:t>.</w:t>
             </w:r>
             <w:r>
-              <w:t>20</w:t>
-            </w:r>
-          </w:p>
-        </w:tc>
-        <w:tc>
-          <w:tcPr>
-            <w:tcW w:w="1416" w:type="dxa"/>
-            <w:vAlign w:val="center"/>
-          </w:tcPr>
-          <w:p>
-            <w:pPr>
-              <w:pStyle w:val="a7"/>
-              <w:ind w:firstLineChars="0" w:firstLine="0"/>
-              <w:jc w:val="center"/>
-            </w:pPr>
-            <w:r>
-              <w:rPr>
-                <w:rFonts w:hint="eastAsia"/>
-              </w:rPr>
-              <w:t>201</w:t>
-            </w:r>
-            <w:r>
-              <w:t>7</w:t>
-            </w:r>
-            <w:r>
-              <w:rPr>
-                <w:rFonts w:hint="eastAsia"/>
-              </w:rPr>
-              <w:t>.1</w:t>
-            </w:r>
-            <w:r>
-              <w:rPr>
-                <w:rFonts w:hint="eastAsia"/>
-              </w:rPr>
-              <w:t>.</w:t>
-            </w:r>
-            <w:r>
-              <w:t>16</w:t>
+              <w:t>24</w:t>
             </w:r>
           </w:p>
         </w:tc>
@@ -23169,6 +23280,52 @@
               <w:t>201</w:t>
             </w:r>
             <w:r>
+              <w:t>6</w:t>
+            </w:r>
+            <w:r>
+              <w:rPr>
+                <w:rFonts w:hint="eastAsia"/>
+              </w:rPr>
+              <w:t>.</w:t>
+            </w:r>
+            <w:r>
+              <w:t>1</w:t>
+            </w:r>
+            <w:r>
+              <w:rPr>
+                <w:rFonts w:hint="eastAsia"/>
+              </w:rPr>
+              <w:t>2.</w:t>
+            </w:r>
+            <w:r>
+              <w:t>28</w:t>
+            </w:r>
+          </w:p>
+        </w:tc>
+        <w:tc>
+          <w:tcPr>
+            <w:tcW w:w="1416" w:type="dxa"/>
+            <w:vAlign w:val="center"/>
+          </w:tcPr>
+          <w:p>
+            <w:pPr>
+              <w:pStyle w:val="a7"/>
+              <w:ind w:firstLineChars="0" w:firstLine="0"/>
+              <w:jc w:val="center"/>
+            </w:pPr>
+            <w:r>
+              <w:rPr>
+                <w:rFonts w:hint="eastAsia"/>
+              </w:rPr>
+              <w:t>2</w:t>
+            </w:r>
+            <w:r>
+              <w:rPr>
+                <w:rFonts w:hint="eastAsia"/>
+              </w:rPr>
+              <w:t>01</w:t>
+            </w:r>
+            <w:r>
               <w:t>7</w:t>
             </w:r>
             <w:r>
@@ -23178,41 +23335,7 @@
               <w:t>.</w:t>
             </w:r>
             <w:r>
-              <w:rPr>
-                <w:rFonts w:hint="eastAsia"/>
-              </w:rPr>
-              <w:t>2.1</w:t>
-            </w:r>
-            <w:r>
-              <w:t>7</w:t>
-            </w:r>
-          </w:p>
-        </w:tc>
-        <w:tc>
-          <w:tcPr>
-            <w:tcW w:w="1416" w:type="dxa"/>
-            <w:vAlign w:val="center"/>
-          </w:tcPr>
-          <w:p>
-            <w:pPr>
-              <w:pStyle w:val="a7"/>
-              <w:ind w:firstLineChars="0" w:firstLine="0"/>
-              <w:jc w:val="center"/>
-            </w:pPr>
-            <w:r>
-              <w:rPr>
-                <w:rFonts w:hint="eastAsia"/>
-              </w:rPr>
-              <w:t>2</w:t>
-            </w:r>
-            <w:r>
-              <w:rPr>
-                <w:rFonts w:hint="eastAsia"/>
-              </w:rPr>
-              <w:t>01</w:t>
-            </w:r>
-            <w:r>
-              <w:t>7</w:t>
+              <w:t>1</w:t>
             </w:r>
             <w:r>
               <w:rPr>
@@ -23221,19 +23344,7 @@
               <w:t>.</w:t>
             </w:r>
             <w:r>
-              <w:rPr>
-                <w:rFonts w:hint="eastAsia"/>
-              </w:rPr>
-              <w:t>2.</w:t>
-            </w:r>
-            <w:r>
-              <w:t>2</w:t>
-            </w:r>
-            <w:r>
-              <w:rPr>
-                <w:rFonts w:hint="eastAsia"/>
-              </w:rPr>
-              <w:t>7</w:t>
+              <w:t>5</w:t>
             </w:r>
           </w:p>
         </w:tc>
@@ -23336,16 +23447,16 @@
               <w:t>.</w:t>
             </w:r>
             <w:r>
-              <w:rPr>
-                <w:rFonts w:hint="eastAsia"/>
-              </w:rPr>
-              <w:t>2.</w:t>
-            </w:r>
-            <w:r>
-              <w:t>2</w:t>
-            </w:r>
-            <w:r>
-              <w:t>8</w:t>
+              <w:t>1</w:t>
+            </w:r>
+            <w:r>
+              <w:rPr>
+                <w:rFonts w:hint="eastAsia"/>
+              </w:rPr>
+              <w:t>.</w:t>
+            </w:r>
+            <w:r>
+              <w:t>6</w:t>
             </w:r>
           </w:p>
         </w:tc>
@@ -23376,7 +23487,7 @@
               <w:t>.</w:t>
             </w:r>
             <w:r>
-              <w:t>3</w:t>
+              <w:t>1</w:t>
             </w:r>
             <w:r>
               <w:rPr>
@@ -23385,7 +23496,7 @@
               <w:t>.</w:t>
             </w:r>
             <w:r>
-              <w:t>8</w:t>
+              <w:t>16</w:t>
             </w:r>
           </w:p>
         </w:tc>
@@ -23488,7 +23599,7 @@
               <w:t>.</w:t>
             </w:r>
             <w:r>
-              <w:t>3</w:t>
+              <w:t>1</w:t>
             </w:r>
             <w:r>
               <w:rPr>
@@ -23497,7 +23608,7 @@
               <w:t>.</w:t>
             </w:r>
             <w:r>
-              <w:t>9</w:t>
+              <w:t>17</w:t>
             </w:r>
           </w:p>
         </w:tc>
@@ -23528,16 +23639,16 @@
               <w:t>.</w:t>
             </w:r>
             <w:r>
-              <w:t>3</w:t>
-            </w:r>
-            <w:r>
-              <w:rPr>
-                <w:rFonts w:hint="eastAsia"/>
-              </w:rPr>
-              <w:t>.1</w:t>
-            </w:r>
-            <w:r>
-              <w:t>4</w:t>
+              <w:t>1</w:t>
+            </w:r>
+            <w:r>
+              <w:rPr>
+                <w:rFonts w:hint="eastAsia"/>
+              </w:rPr>
+              <w:t>.</w:t>
+            </w:r>
+            <w:r>
+              <w:t>20</w:t>
             </w:r>
           </w:p>
         </w:tc>
@@ -23640,16 +23751,16 @@
               <w:t>.</w:t>
             </w:r>
             <w:r>
-              <w:t>3</w:t>
-            </w:r>
-            <w:r>
-              <w:rPr>
-                <w:rFonts w:hint="eastAsia"/>
-              </w:rPr>
-              <w:t>.1</w:t>
-            </w:r>
-            <w:r>
-              <w:t>5</w:t>
+              <w:t>1</w:t>
+            </w:r>
+            <w:r>
+              <w:rPr>
+                <w:rFonts w:hint="eastAsia"/>
+              </w:rPr>
+              <w:t>.</w:t>
+            </w:r>
+            <w:r>
+              <w:t>23</w:t>
             </w:r>
           </w:p>
         </w:tc>
@@ -23680,7 +23791,7 @@
               <w:t>.</w:t>
             </w:r>
             <w:r>
-              <w:t>3</w:t>
+              <w:t>1</w:t>
             </w:r>
             <w:r>
               <w:rPr>
@@ -23689,7 +23800,7 @@
               <w:t>.</w:t>
             </w:r>
             <w:r>
-              <w:t>16</w:t>
+              <w:t>24</w:t>
             </w:r>
           </w:p>
         </w:tc>
@@ -27227,7 +27338,7 @@
   <a:extraClrSchemeLst/>
   <a:extLst>
     <a:ext uri="{05A4C25C-085E-4340-85A3-A5531E510DB2}">
-      <thm15:themeFamily xmlns:thm15="http://schemas.microsoft.com/office/thememl/2012/main" xmlns="" name="Office Theme" id="{62F939B6-93AF-4DB8-9C6B-D6C7DFDC589F}" vid="{4A3C46E8-61CC-4603-A589-7422A47A8E4A}"/>
+      <thm15:themeFamily xmlns="" xmlns:thm15="http://schemas.microsoft.com/office/thememl/2012/main" name="Office Theme" id="{62F939B6-93AF-4DB8-9C6B-D6C7DFDC589F}" vid="{4A3C46E8-61CC-4603-A589-7422A47A8E4A}"/>
     </a:ext>
   </a:extLst>
 </a:theme>

--- a/软件开发计划.docx
+++ b/软件开发计划.docx
@@ -50,7 +50,7 @@
         </w:rPr>
       </w:pPr>
     </w:p>
-    <w:p>
+    <w:p w14:noSpellErr="1">
       <w:pPr>
         <w:ind w:firstLine="1044"/>
         <w:jc w:val="center"/>
@@ -63,8 +63,9 @@
       </w:pPr>
       <w:r>
         <w:rPr>
-          <w:rFonts w:hint="eastAsia" w:ascii="黑体" w:hAnsi="黑体" w:eastAsia="黑体"/>
-          <w:b/>
+          <w:rFonts w:ascii="黑体" w:hAnsi="黑体" w:eastAsia="黑体" w:cs="黑体"/>
+          <w:b w:val="1"/>
+          <w:bCs w:val="1"/>
           <w:sz w:val="52"/>
           <w:szCs w:val="52"/>
         </w:rPr>
@@ -72,8 +73,9 @@
       </w:r>
       <w:r>
         <w:rPr>
-          <w:rFonts w:hint="eastAsia" w:ascii="黑体" w:hAnsi="黑体" w:eastAsia="黑体"/>
-          <w:b/>
+          <w:rFonts w:ascii="黑体" w:hAnsi="黑体" w:eastAsia="黑体" w:cs="黑体"/>
+          <w:b w:val="1"/>
+          <w:bCs w:val="1"/>
           <w:sz w:val="52"/>
           <w:szCs w:val="52"/>
         </w:rPr>
@@ -81,8 +83,9 @@
       </w:r>
       <w:r>
         <w:rPr>
-          <w:rFonts w:hint="eastAsia" w:ascii="黑体" w:hAnsi="黑体" w:eastAsia="黑体"/>
-          <w:b/>
+          <w:rFonts w:ascii="黑体" w:hAnsi="黑体" w:eastAsia="黑体" w:cs="黑体"/>
+          <w:b w:val="1"/>
+          <w:bCs w:val="1"/>
           <w:sz w:val="52"/>
           <w:szCs w:val="52"/>
         </w:rPr>
@@ -228,7 +231,7 @@
         </w:rPr>
       </w:pPr>
     </w:p>
-    <w:p>
+    <w:p w14:noSpellErr="1">
       <w:pPr>
         <w:ind w:firstLine="560"/>
         <w:jc w:val="center"/>
@@ -240,66 +243,66 @@
       </w:pPr>
       <w:r>
         <w:rPr>
-          <w:rFonts w:hint="eastAsia" w:ascii="黑体" w:hAnsi="黑体" w:eastAsia="黑体" w:cs="宋体"/>
+          <w:rFonts w:ascii="黑体,宋体" w:hAnsi="黑体,宋体" w:eastAsia="黑体,宋体" w:cs="黑体,宋体"/>
           <w:sz w:val="28"/>
           <w:szCs w:val="28"/>
         </w:rPr>
         <w:t>编写人：</w:t>
       </w:r>
       <w:r>
+        <w:rPr>
+          <w:rFonts w:ascii="黑体" w:hAnsi="黑体" w:eastAsia="黑体" w:cs="黑体"/>
+          <w:sz w:val="28"/>
+          <w:szCs w:val="28"/>
+        </w:rPr>
+        <w:t>________</w:t>
+      </w:r>
+      <w:r>
+        <w:rPr>
+          <w:rFonts w:ascii="黑体" w:hAnsi="黑体" w:eastAsia="黑体" w:cs="黑体"/>
+          <w:sz w:val="28"/>
+          <w:szCs w:val="28"/>
+        </w:rPr>
+        <w:t>朱天晨</w:t>
+      </w:r>
+      <w:r>
+        <w:rPr>
+          <w:rFonts w:ascii="黑体" w:hAnsi="黑体" w:eastAsia="黑体" w:cs="黑体"/>
+          <w:sz w:val="28"/>
+          <w:szCs w:val="28"/>
+        </w:rPr>
+        <w:t>________</w:t>
+      </w:r>
+    </w:p>
+    <w:p w14:noSpellErr="1">
+      <w:pPr>
+        <w:ind w:firstLine="560"/>
+        <w:jc w:val="center"/>
         <w:rPr>
           <w:rFonts w:ascii="黑体" w:hAnsi="黑体" w:eastAsia="黑体"/>
           <w:sz w:val="28"/>
           <w:szCs w:val="28"/>
         </w:rPr>
-        <w:t>________</w:t>
-      </w:r>
-      <w:r>
-        <w:rPr>
-          <w:rFonts w:hint="eastAsia" w:ascii="黑体" w:hAnsi="黑体" w:eastAsia="黑体"/>
+      </w:pPr>
+      <w:r>
+        <w:rPr>
+          <w:rFonts w:ascii="黑体,宋体" w:hAnsi="黑体,宋体" w:eastAsia="黑体,宋体" w:cs="黑体,宋体"/>
           <w:sz w:val="28"/>
           <w:szCs w:val="28"/>
         </w:rPr>
-        <w:t>朱天晨</w:t>
-      </w:r>
-      <w:r>
-        <w:rPr>
-          <w:rFonts w:ascii="黑体" w:hAnsi="黑体" w:eastAsia="黑体"/>
+        <w:t>校验人：</w:t>
+      </w:r>
+      <w:r>
+        <w:rPr>
+          <w:rFonts w:ascii="黑体" w:hAnsi="黑体" w:eastAsia="黑体" w:cs="黑体"/>
           <w:sz w:val="28"/>
           <w:szCs w:val="28"/>
         </w:rPr>
         <w:t>________</w:t>
       </w:r>
-    </w:p>
-    <w:p>
-      <w:pPr>
-        <w:ind w:firstLine="560"/>
-        <w:jc w:val="center"/>
-        <w:rPr>
-          <w:rFonts w:ascii="黑体" w:hAnsi="黑体" w:eastAsia="黑体"/>
-          <w:sz w:val="28"/>
-          <w:szCs w:val="28"/>
-        </w:rPr>
-      </w:pPr>
-      <w:r>
-        <w:rPr>
-          <w:rFonts w:hint="eastAsia" w:ascii="黑体" w:hAnsi="黑体" w:eastAsia="黑体" w:cs="宋体"/>
-          <w:sz w:val="28"/>
-          <w:szCs w:val="28"/>
-        </w:rPr>
-        <w:t>校验人：</w:t>
-      </w:r>
-      <w:r>
-        <w:rPr>
-          <w:rFonts w:ascii="黑体" w:hAnsi="黑体" w:eastAsia="黑体"/>
-          <w:sz w:val="28"/>
-          <w:szCs w:val="28"/>
-        </w:rPr>
-        <w:t>________</w:t>
-      </w:r>
-      <w:r>
-        <w:rPr>
-          <w:rFonts w:hint="eastAsia" w:ascii="黑体" w:hAnsi="黑体" w:eastAsia="黑体"/>
+      <w:r>
+        <w:rPr>
+          <w:rFonts w:ascii="黑体" w:hAnsi="黑体" w:eastAsia="黑体" w:cs="黑体"/>
           <w:sz w:val="28"/>
           <w:szCs w:val="28"/>
           <w:u w:val="single"/>
@@ -308,7 +311,7 @@
       </w:r>
       <w:r>
         <w:rPr>
-          <w:rFonts w:ascii="黑体" w:hAnsi="黑体" w:eastAsia="黑体"/>
+          <w:rFonts w:ascii="黑体" w:hAnsi="黑体" w:eastAsia="黑体" w:cs="黑体"/>
           <w:sz w:val="28"/>
           <w:szCs w:val="28"/>
         </w:rPr>
@@ -575,7 +578,7 @@
             <w:tcW w:w="1260" w:type="dxa"/>
             <w:tcMar/>
           </w:tcPr>
-          <w:p>
+          <w:p w14:noSpellErr="1">
             <w:pPr>
               <w:jc w:val="center"/>
               <w:rPr>
@@ -11780,7 +11783,7 @@
         </w:rPr>
       </w:pPr>
     </w:p>
-    <w:p>
+    <w:p w14:noSpellErr="1">
       <w:pPr>
         <w:pStyle w:val="1"/>
       </w:pPr>
@@ -11789,12 +11792,10 @@
         <w:rPr/>
         <w:t xml:space="preserve">1 </w:t>
       </w:r>
-      <w:proofErr w:type="spellStart"/>
       <w:r>
         <w:rPr/>
         <w:t>引言</w:t>
       </w:r>
-      <w:proofErr w:type="spellEnd"/>
       <w:bookmarkEnd w:id="0"/>
     </w:p>
     <w:p>
@@ -12224,7 +12225,7 @@
       </w:r>
       <w:bookmarkEnd w:id="9"/>
     </w:p>
-    <w:p>
+    <w:p w14:noSpellErr="1">
       <w:pPr>
         <w:pStyle w:val="a9"/>
       </w:pPr>
@@ -12236,12 +12237,10 @@
         <w:rPr/>
         <w:t>] Roger S.Pressman。</w:t>
       </w:r>
-      <w:proofErr w:type="spellStart"/>
       <w:r>
         <w:rPr/>
         <w:t>软件工程</w:t>
       </w:r>
-      <w:proofErr w:type="spellEnd"/>
       <w:r>
         <w:rPr/>
         <w:t>—</w:t>
@@ -12990,7 +12989,7 @@
         <w:t>在平台上线期间对平台进行维护，解决期间可能出现的一系列问题，定期维护后台代码；</w:t>
       </w:r>
     </w:p>
-    <w:p>
+    <w:p w14:noSpellErr="1">
       <w:pPr>
         <w:pStyle w:val="a9"/>
         <w:numPr>
@@ -12998,17 +12997,14 @@
           <w:numId w:val="6"/>
         </w:numPr>
         <w:ind w:firstLineChars="0"/>
-      </w:pPr>
-      <w:r>
-        <w:rPr>
-          <w:rFonts w:hint="eastAsia"/>
-        </w:rPr>
+        <w:rPr/>
+      </w:pPr>
+      <w:r>
+        <w:rPr/>
         <w:t>平台升级</w:t>
       </w:r>
       <w:r>
-        <w:rPr>
-          <w:rFonts w:hint="eastAsia"/>
-        </w:rPr>
+        <w:rPr/>
         <w:t>：</w:t>
       </w:r>
     </w:p>
@@ -13096,21 +13092,17 @@
         <w:t>程序源代码：</w:t>
       </w:r>
     </w:p>
-    <w:p>
+    <w:p w14:noSpellErr="1">
       <w:pPr>
         <w:pStyle w:val="a9"/>
         <w:ind w:left="840"/>
       </w:pPr>
       <w:r>
-        <w:rPr>
-          <w:rFonts w:hint="eastAsia"/>
-        </w:rPr>
+        <w:rPr/>
         <w:t>软件开发过程中产生的所有源码，包括测试代码以及注释</w:t>
       </w:r>
       <w:r>
-        <w:rPr>
-          <w:rFonts w:hint="eastAsia"/>
-        </w:rPr>
+        <w:rPr/>
         <w:t>。</w:t>
       </w:r>
     </w:p>
@@ -13130,7 +13122,7 @@
         <w:t>后台数据库：</w:t>
       </w:r>
     </w:p>
-    <w:p>
+    <w:p w14:noSpellErr="1">
       <w:pPr>
         <w:pStyle w:val="a9"/>
         <w:ind w:left="840"/>
@@ -14151,7 +14143,7 @@
         <w:t>数据库开发技术</w:t>
       </w:r>
     </w:p>
-    <w:p>
+    <w:p w14:noSpellErr="1">
       <w:pPr>
         <w:pStyle w:val="a9"/>
       </w:pPr>
@@ -15287,7 +15279,7 @@
             <w:tcMar/>
             <w:vAlign w:val="center"/>
           </w:tcPr>
-          <w:p>
+          <w:p w14:noSpellErr="1">
             <w:pPr>
               <w:pStyle w:val="a9"/>
               <w:ind w:firstLine="0" w:firstLineChars="0"/>
@@ -15305,7 +15297,7 @@
             <w:tcMar/>
             <w:vAlign w:val="center"/>
           </w:tcPr>
-          <w:p>
+          <w:p w14:noSpellErr="1">
             <w:pPr>
               <w:pStyle w:val="a9"/>
               <w:ind w:firstLine="0" w:firstLineChars="0"/>
@@ -15404,7 +15396,7 @@
             <w:tcMar/>
             <w:vAlign w:val="center"/>
           </w:tcPr>
-          <w:p>
+          <w:p w14:noSpellErr="1">
             <w:pPr>
               <w:pStyle w:val="a9"/>
               <w:ind w:firstLine="0" w:firstLineChars="0"/>
@@ -15422,7 +15414,7 @@
             <w:tcMar/>
             <w:vAlign w:val="center"/>
           </w:tcPr>
-          <w:p>
+          <w:p w14:noSpellErr="1">
             <w:pPr>
               <w:pStyle w:val="a9"/>
               <w:ind w:firstLine="0" w:firstLineChars="0"/>
@@ -15533,7 +15525,7 @@
             <w:tcMar/>
             <w:vAlign w:val="center"/>
           </w:tcPr>
-          <w:p>
+          <w:p w14:noSpellErr="1">
             <w:pPr>
               <w:pStyle w:val="a9"/>
               <w:ind w:firstLine="0" w:firstLineChars="0"/>
@@ -15563,7 +15555,7 @@
             <w:tcMar/>
             <w:vAlign w:val="center"/>
           </w:tcPr>
-          <w:p>
+          <w:p w14:noSpellErr="1">
             <w:pPr>
               <w:pStyle w:val="a9"/>
               <w:ind w:firstLine="0" w:firstLineChars="0"/>
@@ -15673,7 +15665,7 @@
             <w:tcMar/>
             <w:vAlign w:val="center"/>
           </w:tcPr>
-          <w:p>
+          <w:p w14:noSpellErr="1">
             <w:pPr>
               <w:pStyle w:val="a9"/>
               <w:ind w:firstLine="0" w:firstLineChars="0"/>
@@ -15695,7 +15687,7 @@
             <w:tcMar/>
             <w:vAlign w:val="center"/>
           </w:tcPr>
-          <w:p>
+          <w:p w14:noSpellErr="1">
             <w:pPr>
               <w:pStyle w:val="a9"/>
               <w:ind w:firstLine="0" w:firstLineChars="0"/>
@@ -15794,7 +15786,7 @@
             <w:tcMar/>
             <w:vAlign w:val="center"/>
           </w:tcPr>
-          <w:p>
+          <w:p w14:noSpellErr="1">
             <w:pPr>
               <w:pStyle w:val="a9"/>
               <w:ind w:firstLine="0" w:firstLineChars="0"/>
@@ -15832,7 +15824,7 @@
             <w:tcMar/>
             <w:vAlign w:val="center"/>
           </w:tcPr>
-          <w:p>
+          <w:p w14:noSpellErr="1">
             <w:pPr>
               <w:pStyle w:val="a9"/>
               <w:ind w:firstLine="0" w:firstLineChars="0"/>
@@ -15951,7 +15943,7 @@
             <w:tcMar/>
             <w:vAlign w:val="center"/>
           </w:tcPr>
-          <w:p>
+          <w:p w14:noSpellErr="1">
             <w:pPr>
               <w:pStyle w:val="a9"/>
               <w:ind w:firstLine="0" w:firstLineChars="0"/>
@@ -15989,7 +15981,7 @@
             <w:tcMar/>
             <w:vAlign w:val="center"/>
           </w:tcPr>
-          <w:p>
+          <w:p w14:noSpellErr="1">
             <w:pPr>
               <w:pStyle w:val="a9"/>
               <w:ind w:firstLine="0" w:firstLineChars="0"/>
@@ -16075,21 +16067,19 @@
         <w:ind w:firstLine="0" w:firstLineChars="0"/>
       </w:pPr>
     </w:p>
-    <w:p>
+    <w:p w14:noSpellErr="1">
       <w:pPr>
         <w:pStyle w:val="3"/>
         <w:rPr/>
       </w:pPr>
       <w:bookmarkStart w:name="_Toc463862527" w:id="43"/>
-      <w:proofErr w:type="spellStart"/>
       <w:r>
         <w:rPr/>
         <w:t>CSCI测试计划</w:t>
       </w:r>
-      <w:proofErr w:type="spellEnd"/>
       <w:bookmarkEnd w:id="43"/>
     </w:p>
-    <w:p>
+    <w:p w14:noSpellErr="1">
       <w:pPr>
         <w:pStyle w:val="a9"/>
       </w:pPr>
@@ -16105,12 +16095,10 @@
         <w:rPr/>
         <w:t>多项测试。</w:t>
       </w:r>
-      <w:proofErr w:type="spellStart"/>
       <w:r>
         <w:rPr/>
         <w:t>CSCI测试计划如下表所示</w:t>
       </w:r>
-      <w:proofErr w:type="spellEnd"/>
       <w:r>
         <w:rPr/>
         <w:t>：</w:t>
@@ -16244,7 +16232,7 @@
             <w:tcMar/>
             <w:vAlign w:val="center"/>
           </w:tcPr>
-          <w:p>
+          <w:p w14:noSpellErr="1">
             <w:pPr>
               <w:pStyle w:val="a9"/>
               <w:ind w:firstLine="0" w:firstLineChars="0"/>
@@ -16266,7 +16254,7 @@
             <w:tcMar/>
             <w:vAlign w:val="center"/>
           </w:tcPr>
-          <w:p>
+          <w:p w14:noSpellErr="1">
             <w:pPr>
               <w:pStyle w:val="a9"/>
               <w:ind w:firstLine="0" w:firstLineChars="0"/>
@@ -16327,7 +16315,7 @@
             <w:tcMar/>
             <w:vAlign w:val="center"/>
           </w:tcPr>
-          <w:p>
+          <w:p w14:noSpellErr="1">
             <w:pPr>
               <w:pStyle w:val="a9"/>
               <w:ind w:firstLine="0" w:firstLineChars="0"/>
@@ -16345,7 +16333,7 @@
             <w:tcMar/>
             <w:vAlign w:val="center"/>
           </w:tcPr>
-          <w:p>
+          <w:p w14:noSpellErr="1">
             <w:pPr>
               <w:pStyle w:val="a9"/>
               <w:ind w:firstLine="0" w:firstLineChars="0"/>
@@ -16406,7 +16394,7 @@
             <w:tcMar/>
             <w:vAlign w:val="center"/>
           </w:tcPr>
-          <w:p>
+          <w:p w14:noSpellErr="1">
             <w:pPr>
               <w:pStyle w:val="a9"/>
               <w:ind w:firstLine="0" w:firstLineChars="0"/>
@@ -16424,7 +16412,7 @@
             <w:tcMar/>
             <w:vAlign w:val="center"/>
           </w:tcPr>
-          <w:p>
+          <w:p w14:noSpellErr="1">
             <w:pPr>
               <w:pStyle w:val="a9"/>
               <w:ind w:firstLine="0" w:firstLineChars="0"/>
@@ -16485,7 +16473,7 @@
             <w:tcMar/>
             <w:vAlign w:val="center"/>
           </w:tcPr>
-          <w:p>
+          <w:p w14:noSpellErr="1">
             <w:pPr>
               <w:pStyle w:val="a9"/>
               <w:ind w:firstLine="0" w:firstLineChars="0"/>
@@ -16503,7 +16491,7 @@
             <w:tcMar/>
             <w:vAlign w:val="center"/>
           </w:tcPr>
-          <w:p>
+          <w:p w14:noSpellErr="1">
             <w:pPr>
               <w:pStyle w:val="a9"/>
               <w:ind w:firstLine="0" w:firstLineChars="0"/>
@@ -16564,7 +16552,7 @@
             <w:tcMar/>
             <w:vAlign w:val="center"/>
           </w:tcPr>
-          <w:p>
+          <w:p w14:noSpellErr="1">
             <w:pPr>
               <w:pStyle w:val="a9"/>
               <w:ind w:firstLine="0" w:firstLineChars="0"/>
@@ -16582,7 +16570,7 @@
             <w:tcMar/>
             <w:vAlign w:val="center"/>
           </w:tcPr>
-          <w:p>
+          <w:p w14:noSpellErr="1">
             <w:pPr>
               <w:pStyle w:val="a9"/>
               <w:ind w:firstLine="0" w:firstLineChars="0"/>
@@ -16643,7 +16631,7 @@
             <w:tcMar/>
             <w:vAlign w:val="center"/>
           </w:tcPr>
-          <w:p>
+          <w:p w14:noSpellErr="1">
             <w:pPr>
               <w:pStyle w:val="a9"/>
               <w:ind w:firstLine="0" w:firstLineChars="0"/>
@@ -16661,7 +16649,7 @@
             <w:tcMar/>
             <w:vAlign w:val="center"/>
           </w:tcPr>
-          <w:p>
+          <w:p w14:noSpellErr="1">
             <w:pPr>
               <w:pStyle w:val="a9"/>
               <w:ind w:firstLine="0" w:firstLineChars="0"/>
@@ -16722,7 +16710,7 @@
             <w:tcMar/>
             <w:vAlign w:val="center"/>
           </w:tcPr>
-          <w:p>
+          <w:p w14:noSpellErr="1">
             <w:pPr>
               <w:pStyle w:val="a9"/>
               <w:ind w:firstLine="0" w:firstLineChars="0"/>
@@ -16740,7 +16728,7 @@
             <w:tcMar/>
             <w:vAlign w:val="center"/>
           </w:tcPr>
-          <w:p>
+          <w:p w14:noSpellErr="1">
             <w:pPr>
               <w:pStyle w:val="a9"/>
               <w:ind w:firstLine="0" w:firstLineChars="0"/>
@@ -16801,7 +16789,7 @@
             <w:tcMar/>
             <w:vAlign w:val="center"/>
           </w:tcPr>
-          <w:p>
+          <w:p w14:noSpellErr="1">
             <w:pPr>
               <w:pStyle w:val="a9"/>
               <w:ind w:firstLine="0" w:firstLineChars="0"/>
@@ -16819,7 +16807,7 @@
             <w:tcMar/>
             <w:vAlign w:val="center"/>
           </w:tcPr>
-          <w:p>
+          <w:p w14:noSpellErr="1">
             <w:pPr>
               <w:pStyle w:val="a9"/>
               <w:ind w:firstLine="0" w:firstLineChars="0"/>
@@ -16880,7 +16868,7 @@
             <w:tcMar/>
             <w:vAlign w:val="center"/>
           </w:tcPr>
-          <w:p>
+          <w:p w14:noSpellErr="1">
             <w:pPr>
               <w:pStyle w:val="a9"/>
               <w:ind w:firstLine="0" w:firstLineChars="0"/>
@@ -16898,7 +16886,7 @@
             <w:tcMar/>
             <w:vAlign w:val="center"/>
           </w:tcPr>
-          <w:p>
+          <w:p w14:noSpellErr="1">
             <w:pPr>
               <w:pStyle w:val="a9"/>
               <w:ind w:firstLine="0" w:firstLineChars="0"/>
@@ -16959,7 +16947,7 @@
             <w:tcMar/>
             <w:vAlign w:val="center"/>
           </w:tcPr>
-          <w:p>
+          <w:p w14:noSpellErr="1">
             <w:pPr>
               <w:pStyle w:val="a9"/>
               <w:ind w:firstLine="0" w:firstLineChars="0"/>
@@ -16977,7 +16965,7 @@
             <w:tcMar/>
             <w:vAlign w:val="center"/>
           </w:tcPr>
-          <w:p>
+          <w:p w14:noSpellErr="1">
             <w:pPr>
               <w:pStyle w:val="a9"/>
               <w:ind w:firstLine="0" w:firstLineChars="0"/>
@@ -17146,7 +17134,7 @@
             <w:tcMar/>
             <w:vAlign w:val="center"/>
           </w:tcPr>
-          <w:p>
+          <w:p w14:noSpellErr="1">
             <w:pPr>
               <w:pStyle w:val="a9"/>
               <w:ind w:firstLine="0" w:firstLineChars="0"/>
@@ -17233,7 +17221,7 @@
             <w:tcMar/>
             <w:vAlign w:val="center"/>
           </w:tcPr>
-          <w:p>
+          <w:p w14:noSpellErr="1">
             <w:pPr>
               <w:pStyle w:val="a9"/>
               <w:ind w:firstLine="0" w:firstLineChars="0"/>
@@ -17316,7 +17304,7 @@
             <w:tcMar/>
             <w:vAlign w:val="center"/>
           </w:tcPr>
-          <w:p>
+          <w:p w14:noSpellErr="1">
             <w:pPr>
               <w:pStyle w:val="a9"/>
               <w:ind w:firstLine="0" w:firstLineChars="0"/>
@@ -17399,7 +17387,7 @@
             <w:tcMar/>
             <w:vAlign w:val="center"/>
           </w:tcPr>
-          <w:p>
+          <w:p w14:noSpellErr="1">
             <w:pPr>
               <w:pStyle w:val="a9"/>
               <w:ind w:firstLine="0" w:firstLineChars="0"/>
@@ -17482,7 +17470,7 @@
             <w:tcMar/>
             <w:vAlign w:val="center"/>
           </w:tcPr>
-          <w:p>
+          <w:p w14:noSpellErr="1">
             <w:pPr>
               <w:pStyle w:val="a9"/>
               <w:ind w:firstLine="0" w:firstLineChars="0"/>
@@ -17839,7 +17827,7 @@
         <w:t>及以上操作系统下的ApacheWeb服务器</w:t>
       </w:r>
     </w:p>
-    <w:p>
+    <w:p w14:noSpellErr="1">
       <w:pPr>
         <w:pStyle w:val="a9"/>
         <w:numPr>
@@ -17849,14 +17837,12 @@
         <w:ind w:firstLineChars="0"/>
         <w:rPr/>
       </w:pPr>
-      <w:proofErr w:type="spellStart"/>
       <w:r>
         <w:rPr/>
         <w:t>MySQL数据库管理系统</w:t>
       </w:r>
-      <w:proofErr w:type="spellEnd"/>
-    </w:p>
-    <w:p>
+    </w:p>
+    <w:p w14:noSpellErr="1">
       <w:pPr>
         <w:pStyle w:val="a9"/>
         <w:numPr>
@@ -17866,14 +17852,12 @@
         <w:ind w:firstLineChars="0"/>
         <w:rPr/>
       </w:pPr>
-      <w:proofErr w:type="spellStart"/>
       <w:r>
         <w:rPr/>
         <w:t>PHP语言开发环境</w:t>
       </w:r>
-      <w:proofErr w:type="spellEnd"/>
-    </w:p>
-    <w:p>
+    </w:p>
+    <w:p w14:noSpellErr="1">
       <w:pPr>
         <w:pStyle w:val="a9"/>
         <w:numPr>
@@ -17883,12 +17867,10 @@
         <w:ind w:firstLineChars="0"/>
         <w:rPr/>
       </w:pPr>
-      <w:proofErr w:type="spellStart"/>
       <w:r>
         <w:rPr/>
         <w:t>Git版本控制</w:t>
       </w:r>
-      <w:proofErr w:type="spellEnd"/>
     </w:p>
     <w:p>
       <w:pPr>
@@ -17906,7 +17888,7 @@
         <w:t>其他常用语言开发环境</w:t>
       </w:r>
     </w:p>
-    <w:p>
+    <w:p w14:noSpellErr="1">
       <w:pPr>
         <w:pStyle w:val="a9"/>
         <w:numPr>
@@ -17916,12 +17898,10 @@
         <w:ind w:firstLineChars="0"/>
         <w:rPr/>
       </w:pPr>
-      <w:proofErr w:type="spellStart"/>
       <w:r>
         <w:rPr/>
         <w:t>Linux操作系统环境（选用</w:t>
       </w:r>
-      <w:proofErr w:type="spellEnd"/>
       <w:r>
         <w:rPr/>
         <w:t>）</w:t>
@@ -17951,7 +17931,7 @@
         <w:t>软件测试时的环境与软件开发时的环境基本相同，除此之外还需要一些专用的测试工具，如：</w:t>
       </w:r>
     </w:p>
-    <w:p>
+    <w:p w14:noSpellErr="1">
       <w:pPr>
         <w:pStyle w:val="a9"/>
         <w:numPr>
@@ -17965,7 +17945,6 @@
         <w:rPr/>
         <w:t>开源测试管理工具：B</w:t>
       </w:r>
-      <w:proofErr w:type="spellStart"/>
       <w:r>
         <w:rPr/>
         <w:t>u</w:t>
@@ -17974,7 +17953,6 @@
         <w:rPr/>
         <w:t>gzilla、Bugfree等</w:t>
       </w:r>
-      <w:proofErr w:type="spellEnd"/>
     </w:p>
     <w:p>
       <w:pPr>
@@ -18006,7 +17984,7 @@
       </w:r>
       <w:bookmarkEnd w:id="51"/>
     </w:p>
-    <w:p>
+    <w:p w14:noSpellErr="1">
       <w:pPr>
         <w:pStyle w:val="a9"/>
       </w:pPr>
@@ -18014,12 +17992,10 @@
         <w:rPr/>
         <w:t>本网站系统的开发使用</w:t>
       </w:r>
-      <w:proofErr w:type="spellStart"/>
       <w:r>
         <w:rPr/>
         <w:t>CodeIgniter</w:t>
       </w:r>
-      <w:proofErr w:type="spellEnd"/>
       <w:r>
         <w:rPr/>
         <w:t xml:space="preserve"> Web Framework</w:t>
@@ -18042,7 +18018,7 @@
       </w:r>
       <w:bookmarkEnd w:id="52"/>
     </w:p>
-    <w:p>
+    <w:p w14:noSpellErr="1">
       <w:pPr>
         <w:pStyle w:val="a9"/>
       </w:pPr>
@@ -18070,7 +18046,6 @@
         <w:rPr/>
         <w:t xml:space="preserve"> </w:t>
       </w:r>
-      <w:proofErr w:type="spellStart"/>
       <w:r>
         <w:rPr/>
         <w:t>W</w:t>
@@ -18079,7 +18054,6 @@
         <w:rPr/>
         <w:t>ord软件编写，并且通过Git软件控制版本</w:t>
       </w:r>
-      <w:proofErr w:type="spellEnd"/>
       <w:r>
         <w:rPr/>
         <w:t>。</w:t>
@@ -19489,21 +19463,17 @@
         <w:t>约束条件：</w:t>
       </w:r>
     </w:p>
-    <w:p>
+    <w:p w14:noSpellErr="1">
       <w:pPr>
         <w:pStyle w:val="a9"/>
         <w:ind w:left="840"/>
       </w:pPr>
       <w:r>
-        <w:rPr>
-          <w:rFonts w:hint="eastAsia"/>
-        </w:rPr>
+        <w:rPr/>
         <w:t>每一个用户都有各自权限的限制，用户不能越级进行操作</w:t>
       </w:r>
       <w:r>
-        <w:rPr>
-          <w:rFonts w:hint="eastAsia"/>
-        </w:rPr>
+        <w:rPr/>
         <w:t>。</w:t>
       </w:r>
     </w:p>
@@ -19520,21 +19490,19 @@
       </w:r>
       <w:bookmarkEnd w:id="62"/>
     </w:p>
-    <w:p>
+    <w:p w14:noSpellErr="1">
       <w:pPr>
         <w:pStyle w:val="3"/>
         <w:rPr/>
       </w:pPr>
       <w:bookmarkStart w:name="_Toc463862547" w:id="63"/>
-      <w:proofErr w:type="spellStart"/>
       <w:r>
         <w:rPr/>
         <w:t>CSCI级设计决策</w:t>
       </w:r>
-      <w:proofErr w:type="spellEnd"/>
       <w:bookmarkEnd w:id="63"/>
     </w:p>
-    <w:p>
+    <w:p w14:noSpellErr="1">
       <w:pPr>
         <w:pStyle w:val="a9"/>
         <w:numPr>
@@ -19544,12 +19512,10 @@
         <w:ind w:firstLineChars="0"/>
         <w:rPr/>
       </w:pPr>
-      <w:proofErr w:type="spellStart"/>
       <w:r>
         <w:rPr/>
         <w:t>CSCI应当接受用户的注册、登录、查询、预约、以及上课请求，并相应地返回页面的变化以及修改数据库或修改相应的接口</w:t>
       </w:r>
-      <w:proofErr w:type="spellEnd"/>
       <w:r>
         <w:rPr/>
         <w:t>。</w:t>
@@ -19612,19 +19578,17 @@
         <w:t>系统在开发过程中留下一些接口，目的是便于上线后对系统进行升级，添加功能。另一方面也为了便于与其他系统接口进行集成。</w:t>
       </w:r>
     </w:p>
-    <w:p>
+    <w:p w14:noSpellErr="1">
       <w:pPr>
         <w:pStyle w:val="3"/>
         <w:rPr/>
       </w:pPr>
       <w:bookmarkStart w:name="_Toc463862548" w:id="64"/>
-      <w:proofErr w:type="spellStart"/>
       <w:r>
         <w:rPr/>
         <w:lastRenderedPageBreak/>
         <w:t>CSCI体系结构设计</w:t>
       </w:r>
-      <w:proofErr w:type="spellEnd"/>
       <w:bookmarkEnd w:id="64"/>
     </w:p>
     <w:p>
@@ -19685,18 +19649,16 @@
         </w:drawing>
       </w:r>
     </w:p>
-    <w:p>
+    <w:p w14:noSpellErr="1">
       <w:pPr>
         <w:pStyle w:val="3"/>
         <w:rPr/>
       </w:pPr>
       <w:bookmarkStart w:name="_Toc463862549" w:id="65"/>
-      <w:proofErr w:type="spellStart"/>
       <w:r>
         <w:rPr/>
         <w:t>CSCI详细设计</w:t>
       </w:r>
-      <w:proofErr w:type="spellEnd"/>
       <w:bookmarkEnd w:id="65"/>
     </w:p>
     <w:p>
@@ -19773,67 +19735,81 @@
         <w:t>模型</w:t>
       </w:r>
     </w:p>
-    <w:p>
+    <w:p w14:noSpellErr="1">
       <w:pPr>
         <w:pStyle w:val="a9"/>
         <w:ind w:left="840"/>
       </w:pPr>
       <w:r>
-        <w:rPr>
-          <w:rFonts w:hint="eastAsia"/>
-        </w:rPr>
-        <w:lastRenderedPageBreak/>
+        <w:rPr/>
         <w:t>视图</w:t>
       </w:r>
       <w:r>
+        <w:rPr/>
         <w:t>模型用于封装与应用程序的业务逻辑相关的数据以及对数据的处理方法。</w:t>
       </w:r>
       <w:r>
+        <w:rPr/>
         <w:t>“</w:t>
       </w:r>
       <w:r>
+        <w:rPr/>
         <w:t>模型</w:t>
       </w:r>
       <w:r>
+        <w:rPr/>
         <w:t>”</w:t>
       </w:r>
       <w:r>
+        <w:rPr/>
         <w:t>有对数据直接访问的权力，例如对数据库的访问。</w:t>
       </w:r>
       <w:r>
+        <w:rPr/>
         <w:t>“</w:t>
       </w:r>
       <w:r>
+        <w:rPr/>
         <w:t>模型</w:t>
       </w:r>
       <w:r>
+        <w:rPr/>
         <w:t>”</w:t>
       </w:r>
       <w:r>
+        <w:rPr/>
         <w:t>不依赖</w:t>
       </w:r>
       <w:r>
+        <w:rPr/>
         <w:t>“</w:t>
       </w:r>
       <w:r>
+        <w:rPr/>
         <w:t>视图</w:t>
       </w:r>
       <w:r>
+        <w:rPr/>
         <w:t>”</w:t>
       </w:r>
       <w:r>
+        <w:rPr/>
         <w:t>和</w:t>
       </w:r>
       <w:r>
+        <w:rPr/>
         <w:t>“</w:t>
       </w:r>
       <w:r>
+        <w:rPr/>
         <w:t>控制器</w:t>
       </w:r>
       <w:r>
+        <w:rPr/>
         <w:t>”</w:t>
       </w:r>
       <w:r>
+        <w:rPr/>
         <w:t>，也就是说，模型不关心它会被如何显示或是如何被操作。</w:t>
       </w:r>
     </w:p>
@@ -19875,24 +19851,29 @@
         <w:t>控制器</w:t>
       </w:r>
     </w:p>
-    <w:p>
+    <w:p w14:noSpellErr="1">
       <w:pPr>
         <w:pStyle w:val="a9"/>
         <w:ind w:left="840"/>
       </w:pPr>
       <w:r>
+        <w:rPr/>
         <w:t>控制器起到不同层面间的组织作用，用于控制应用程序的流程。它处理事件并作出响应。</w:t>
       </w:r>
       <w:r>
+        <w:rPr/>
         <w:t>“</w:t>
       </w:r>
       <w:r>
+        <w:rPr/>
         <w:t>事件</w:t>
       </w:r>
       <w:r>
+        <w:rPr/>
         <w:t>”</w:t>
       </w:r>
       <w:r>
+        <w:rPr/>
         <w:t>包括用户的行为和数据模型上的改变。</w:t>
       </w:r>
     </w:p>
@@ -20861,6 +20842,7 @@
         <w:t>风险</w:t>
       </w:r>
       <w:commentRangeStart w:id="98"/>
+      <w:commentRangeStart w:id="18151043"/>
       <w:r>
         <w:rPr/>
         <w:t>管理</w:t>
@@ -20875,16 +20857,39 @@
         </w:rPr>
         <w:commentReference w:id="98"/>
       </w:r>
+      <w:commentRangeEnd w:id="18151043"/>
+      <w:r>
+        <w:rPr>
+          <w:rStyle w:val="CommentReference"/>
+        </w:rPr>
+        <w:commentReference w:id="18151043"/>
+      </w:r>
     </w:p>
     <w:p>
       <w:pPr>
         <w:pStyle w:val="a9"/>
       </w:pPr>
       <w:r>
-        <w:rPr>
-          <w:rFonts w:hint="eastAsia"/>
-        </w:rPr>
+        <w:rPr/>
         <w:t>在项目开发之前，项目组进行可行性分析的时候对项目开发期间可能出现的风险做出相应的预估，并准备对应的解决预案，内容记录在可行性分析中；如若在项目开发过程中出现不可预测的风险，则项目组召开紧急会议，尽量保证在不耽误项目开发的完成情况下规避风险。</w:t>
+      </w:r>
+    </w:p>
+    <w:p w14:noSpellErr="1">
+      <w:pPr>
+        <w:pStyle w:val="a9"/>
+      </w:pPr>
+      <w:r>
+        <w:rPr/>
+        <w:t>在本项目中，我们会尽量做到消除根源，尽可能评估出所有可能发生的风险，然后判定每一个风险出现的概率、产生的影响及其重要性，并通过据此排出一个风险优先级。根据风险优先级，对风险制定不同的风险管理计划，确保各个单独的风险管理计划之间以及它们与相互计划之间的一致性。</w:t>
+      </w:r>
+    </w:p>
+    <w:p w14:noSpellErr="1">
+      <w:pPr>
+        <w:pStyle w:val="a9"/>
+      </w:pPr>
+      <w:r>
+        <w:rPr/>
+        <w:t>在项目开发过程中，执行之前制定的风险管理计划，以缓解或消除可能会发生的风险。同时还要进行风险监控，在化解风险的过程中可能会出现新的风险，则制定相应的新的风险管理计划，规避或缓解新出现的风险。</w:t>
       </w:r>
     </w:p>
     <w:p>
@@ -21879,7 +21884,7 @@
             <w:tcMar/>
             <w:vAlign w:val="center"/>
           </w:tcPr>
-          <w:p>
+          <w:p w14:noSpellErr="1">
             <w:pPr>
               <w:pStyle w:val="a9"/>
               <w:ind w:firstLine="0" w:firstLineChars="0"/>
@@ -21897,7 +21902,7 @@
             <w:tcMar/>
             <w:vAlign w:val="center"/>
           </w:tcPr>
-          <w:p>
+          <w:p w14:noSpellErr="1">
             <w:pPr>
               <w:pStyle w:val="a9"/>
               <w:ind w:firstLine="0" w:firstLineChars="0"/>
@@ -21995,7 +22000,7 @@
             <w:tcMar/>
             <w:vAlign w:val="center"/>
           </w:tcPr>
-          <w:p>
+          <w:p w14:noSpellErr="1">
             <w:pPr>
               <w:pStyle w:val="a9"/>
               <w:ind w:firstLine="0" w:firstLineChars="0"/>
@@ -22013,7 +22018,7 @@
             <w:tcMar/>
             <w:vAlign w:val="center"/>
           </w:tcPr>
-          <w:p>
+          <w:p w14:noSpellErr="1">
             <w:pPr>
               <w:pStyle w:val="a9"/>
               <w:ind w:firstLine="0" w:firstLineChars="0"/>
@@ -22103,7 +22108,7 @@
             <w:tcMar/>
             <w:vAlign w:val="center"/>
           </w:tcPr>
-          <w:p>
+          <w:p w14:noSpellErr="1">
             <w:pPr>
               <w:pStyle w:val="a9"/>
               <w:ind w:firstLine="0" w:firstLineChars="0"/>
@@ -22121,7 +22126,7 @@
             <w:tcMar/>
             <w:vAlign w:val="center"/>
           </w:tcPr>
-          <w:p>
+          <w:p w14:noSpellErr="1">
             <w:pPr>
               <w:pStyle w:val="a9"/>
               <w:ind w:firstLine="0" w:firstLineChars="0"/>
@@ -22215,7 +22220,7 @@
             <w:tcMar/>
             <w:vAlign w:val="center"/>
           </w:tcPr>
-          <w:p>
+          <w:p w14:noSpellErr="1">
             <w:pPr>
               <w:pStyle w:val="a9"/>
               <w:ind w:firstLine="0" w:firstLineChars="0"/>
@@ -22233,7 +22238,7 @@
             <w:tcMar/>
             <w:vAlign w:val="center"/>
           </w:tcPr>
-          <w:p>
+          <w:p w14:noSpellErr="1">
             <w:pPr>
               <w:pStyle w:val="a9"/>
               <w:ind w:firstLine="0" w:firstLineChars="0"/>
@@ -22323,7 +22328,7 @@
             <w:tcMar/>
             <w:vAlign w:val="center"/>
           </w:tcPr>
-          <w:p>
+          <w:p w14:noSpellErr="1">
             <w:pPr>
               <w:pStyle w:val="a9"/>
               <w:ind w:firstLine="0" w:firstLineChars="0"/>
@@ -22341,7 +22346,7 @@
             <w:tcMar/>
             <w:vAlign w:val="center"/>
           </w:tcPr>
-          <w:p>
+          <w:p w14:noSpellErr="1">
             <w:pPr>
               <w:pStyle w:val="a9"/>
               <w:ind w:firstLine="0" w:firstLineChars="0"/>
@@ -22438,7 +22443,7 @@
             <w:tcMar/>
             <w:vAlign w:val="center"/>
           </w:tcPr>
-          <w:p>
+          <w:p w14:noSpellErr="1">
             <w:pPr>
               <w:pStyle w:val="a9"/>
               <w:ind w:firstLine="0" w:firstLineChars="0"/>
@@ -22456,7 +22461,7 @@
             <w:tcMar/>
             <w:vAlign w:val="center"/>
           </w:tcPr>
-          <w:p>
+          <w:p w14:noSpellErr="1">
             <w:pPr>
               <w:pStyle w:val="a9"/>
               <w:ind w:firstLine="0" w:firstLineChars="0"/>
@@ -22526,18 +22531,16 @@
             <w:tcMar/>
             <w:vAlign w:val="center"/>
           </w:tcPr>
-          <w:p>
-            <w:pPr>
-              <w:pStyle w:val="a9"/>
-              <w:ind w:firstLine="0" w:firstLineChars="0"/>
-              <w:jc w:val="center"/>
-            </w:pPr>
-            <w:proofErr w:type="spellStart"/>
+          <w:p w14:noSpellErr="1">
+            <w:pPr>
+              <w:pStyle w:val="a9"/>
+              <w:ind w:firstLine="0" w:firstLineChars="0"/>
+              <w:jc w:val="center"/>
+            </w:pPr>
             <w:r>
               <w:rPr/>
               <w:t>UML建模</w:t>
             </w:r>
-            <w:proofErr w:type="spellEnd"/>
           </w:p>
         </w:tc>
         <w:tc>
@@ -22546,7 +22549,7 @@
             <w:tcMar/>
             <w:vAlign w:val="center"/>
           </w:tcPr>
-          <w:p>
+          <w:p w14:noSpellErr="1">
             <w:pPr>
               <w:pStyle w:val="a9"/>
               <w:ind w:firstLine="0" w:firstLineChars="0"/>
@@ -22564,7 +22567,7 @@
             <w:tcMar/>
             <w:vAlign w:val="center"/>
           </w:tcPr>
-          <w:p>
+          <w:p w14:noSpellErr="1">
             <w:pPr>
               <w:pStyle w:val="a9"/>
               <w:ind w:firstLine="0" w:firstLineChars="0"/>
@@ -22654,7 +22657,7 @@
             <w:tcMar/>
             <w:vAlign w:val="center"/>
           </w:tcPr>
-          <w:p>
+          <w:p w14:noSpellErr="1">
             <w:pPr>
               <w:pStyle w:val="a9"/>
               <w:ind w:firstLine="0" w:firstLineChars="0"/>
@@ -22672,7 +22675,7 @@
             <w:tcMar/>
             <w:vAlign w:val="center"/>
           </w:tcPr>
-          <w:p>
+          <w:p w14:noSpellErr="1">
             <w:pPr>
               <w:pStyle w:val="a9"/>
               <w:ind w:firstLine="0" w:firstLineChars="0"/>
@@ -22762,7 +22765,7 @@
             <w:tcMar/>
             <w:vAlign w:val="center"/>
           </w:tcPr>
-          <w:p>
+          <w:p w14:noSpellErr="1">
             <w:pPr>
               <w:pStyle w:val="a9"/>
               <w:ind w:firstLine="0" w:firstLineChars="0"/>
@@ -22780,7 +22783,7 @@
             <w:tcMar/>
             <w:vAlign w:val="center"/>
           </w:tcPr>
-          <w:p>
+          <w:p w14:noSpellErr="1">
             <w:pPr>
               <w:pStyle w:val="a9"/>
               <w:ind w:firstLine="0" w:firstLineChars="0"/>
@@ -22870,7 +22873,7 @@
             <w:tcMar/>
             <w:vAlign w:val="center"/>
           </w:tcPr>
-          <w:p>
+          <w:p w14:noSpellErr="1">
             <w:pPr>
               <w:pStyle w:val="a9"/>
               <w:ind w:firstLine="0" w:firstLineChars="0"/>
@@ -22888,7 +22891,7 @@
             <w:tcMar/>
             <w:vAlign w:val="center"/>
           </w:tcPr>
-          <w:p>
+          <w:p w14:noSpellErr="1">
             <w:pPr>
               <w:pStyle w:val="a9"/>
               <w:ind w:firstLine="0" w:firstLineChars="0"/>
@@ -22978,7 +22981,7 @@
             <w:tcMar/>
             <w:vAlign w:val="center"/>
           </w:tcPr>
-          <w:p>
+          <w:p w14:noSpellErr="1">
             <w:pPr>
               <w:pStyle w:val="a9"/>
               <w:ind w:firstLine="0" w:firstLineChars="0"/>
@@ -22996,7 +22999,7 @@
             <w:tcMar/>
             <w:vAlign w:val="center"/>
           </w:tcPr>
-          <w:p>
+          <w:p w14:noSpellErr="1">
             <w:pPr>
               <w:pStyle w:val="a9"/>
               <w:ind w:firstLine="0" w:firstLineChars="0"/>
@@ -23086,7 +23089,7 @@
             <w:tcMar/>
             <w:vAlign w:val="center"/>
           </w:tcPr>
-          <w:p>
+          <w:p w14:noSpellErr="1">
             <w:pPr>
               <w:pStyle w:val="a9"/>
               <w:ind w:firstLine="0" w:firstLineChars="0"/>
@@ -23104,7 +23107,7 @@
             <w:tcMar/>
             <w:vAlign w:val="center"/>
           </w:tcPr>
-          <w:p>
+          <w:p w14:noSpellErr="1">
             <w:pPr>
               <w:pStyle w:val="a9"/>
               <w:ind w:firstLine="0" w:firstLineChars="0"/>
@@ -23194,7 +23197,7 @@
             <w:tcMar/>
             <w:vAlign w:val="center"/>
           </w:tcPr>
-          <w:p>
+          <w:p w14:noSpellErr="1">
             <w:pPr>
               <w:pStyle w:val="a9"/>
               <w:ind w:firstLine="0" w:firstLineChars="0"/>
@@ -23212,7 +23215,7 @@
             <w:tcMar/>
             <w:vAlign w:val="center"/>
           </w:tcPr>
-          <w:p>
+          <w:p w14:noSpellErr="1">
             <w:pPr>
               <w:pStyle w:val="a9"/>
               <w:ind w:firstLine="0" w:firstLineChars="0"/>
@@ -23302,7 +23305,7 @@
             <w:tcMar/>
             <w:vAlign w:val="center"/>
           </w:tcPr>
-          <w:p>
+          <w:p w14:noSpellErr="1">
             <w:pPr>
               <w:pStyle w:val="a9"/>
               <w:ind w:firstLine="0" w:firstLineChars="0"/>
@@ -23336,7 +23339,7 @@
             <w:tcMar/>
             <w:vAlign w:val="center"/>
           </w:tcPr>
-          <w:p>
+          <w:p w14:noSpellErr="1">
             <w:pPr>
               <w:pStyle w:val="a9"/>
               <w:ind w:firstLine="0" w:firstLineChars="0"/>
@@ -23426,7 +23429,7 @@
             <w:tcMar/>
             <w:vAlign w:val="center"/>
           </w:tcPr>
-          <w:p>
+          <w:p w14:noSpellErr="1">
             <w:pPr>
               <w:pStyle w:val="a9"/>
               <w:ind w:firstLine="0" w:firstLineChars="0"/>
@@ -23456,7 +23459,7 @@
             <w:tcMar/>
             <w:vAlign w:val="center"/>
           </w:tcPr>
-          <w:p>
+          <w:p w14:noSpellErr="1">
             <w:pPr>
               <w:pStyle w:val="a9"/>
               <w:ind w:firstLine="0" w:firstLineChars="0"/>
@@ -23550,7 +23553,7 @@
             <w:tcMar/>
             <w:vAlign w:val="center"/>
           </w:tcPr>
-          <w:p>
+          <w:p w14:noSpellErr="1">
             <w:pPr>
               <w:pStyle w:val="a9"/>
               <w:ind w:firstLine="0" w:firstLineChars="0"/>
@@ -23572,7 +23575,7 @@
             <w:tcMar/>
             <w:vAlign w:val="center"/>
           </w:tcPr>
-          <w:p>
+          <w:p w14:noSpellErr="1">
             <w:pPr>
               <w:pStyle w:val="a9"/>
               <w:ind w:firstLine="0" w:firstLineChars="0"/>
@@ -23666,7 +23669,7 @@
             <w:tcMar/>
             <w:vAlign w:val="center"/>
           </w:tcPr>
-          <w:p>
+          <w:p w14:noSpellErr="1">
             <w:pPr>
               <w:pStyle w:val="a9"/>
               <w:ind w:firstLine="0" w:firstLineChars="0"/>
@@ -23688,7 +23691,7 @@
             <w:tcMar/>
             <w:vAlign w:val="center"/>
           </w:tcPr>
-          <w:p>
+          <w:p w14:noSpellErr="1">
             <w:pPr>
               <w:pStyle w:val="a9"/>
               <w:ind w:firstLine="0" w:firstLineChars="0"/>
@@ -23762,18 +23765,16 @@
             <w:tcMar/>
             <w:vAlign w:val="center"/>
           </w:tcPr>
-          <w:p>
-            <w:pPr>
-              <w:pStyle w:val="a9"/>
-              <w:ind w:firstLine="0" w:firstLineChars="0"/>
-              <w:jc w:val="center"/>
-            </w:pPr>
-            <w:proofErr w:type="spellStart"/>
+          <w:p w14:noSpellErr="1">
+            <w:pPr>
+              <w:pStyle w:val="a9"/>
+              <w:ind w:firstLine="0" w:firstLineChars="0"/>
+              <w:jc w:val="center"/>
+            </w:pPr>
             <w:r>
               <w:rPr/>
               <w:t>UI及界面优化</w:t>
             </w:r>
-            <w:proofErr w:type="spellEnd"/>
           </w:p>
         </w:tc>
         <w:tc>
@@ -23782,7 +23783,7 @@
             <w:tcMar/>
             <w:vAlign w:val="center"/>
           </w:tcPr>
-          <w:p>
+          <w:p w14:noSpellErr="1">
             <w:pPr>
               <w:pStyle w:val="a9"/>
               <w:ind w:firstLine="0" w:firstLineChars="0"/>
@@ -23804,7 +23805,7 @@
             <w:tcMar/>
             <w:vAlign w:val="center"/>
           </w:tcPr>
-          <w:p>
+          <w:p w14:noSpellErr="1">
             <w:pPr>
               <w:pStyle w:val="a9"/>
               <w:ind w:firstLine="0" w:firstLineChars="0"/>
@@ -23913,7 +23914,7 @@
             <w:tcMar/>
             <w:vAlign w:val="center"/>
           </w:tcPr>
-          <w:p>
+          <w:p w14:noSpellErr="1">
             <w:pPr>
               <w:pStyle w:val="a9"/>
               <w:ind w:firstLine="0" w:firstLineChars="0"/>
@@ -23943,7 +23944,7 @@
             <w:tcMar/>
             <w:vAlign w:val="center"/>
           </w:tcPr>
-          <w:p>
+          <w:p w14:noSpellErr="1">
             <w:pPr>
               <w:pStyle w:val="a9"/>
               <w:ind w:firstLine="0" w:firstLineChars="0"/>
@@ -24045,7 +24046,7 @@
             <w:tcMar/>
             <w:vAlign w:val="center"/>
           </w:tcPr>
-          <w:p>
+          <w:p w14:noSpellErr="1">
             <w:pPr>
               <w:pStyle w:val="a9"/>
               <w:ind w:firstLine="0" w:firstLineChars="0"/>
@@ -24075,7 +24076,7 @@
             <w:tcMar/>
             <w:vAlign w:val="center"/>
           </w:tcPr>
-          <w:p>
+          <w:p w14:noSpellErr="1">
             <w:pPr>
               <w:pStyle w:val="a9"/>
               <w:ind w:firstLine="0" w:firstLineChars="0"/>
@@ -24177,7 +24178,7 @@
             <w:tcMar/>
             <w:vAlign w:val="center"/>
           </w:tcPr>
-          <w:p>
+          <w:p w14:noSpellErr="1">
             <w:pPr>
               <w:pStyle w:val="a9"/>
               <w:ind w:firstLine="0" w:firstLineChars="0"/>
@@ -24207,7 +24208,7 @@
             <w:tcMar/>
             <w:vAlign w:val="center"/>
           </w:tcPr>
-          <w:p>
+          <w:p w14:noSpellErr="1">
             <w:pPr>
               <w:pStyle w:val="a9"/>
               <w:ind w:firstLine="0" w:firstLineChars="0"/>
@@ -24309,7 +24310,7 @@
             <w:tcMar/>
             <w:vAlign w:val="center"/>
           </w:tcPr>
-          <w:p>
+          <w:p w14:noSpellErr="1">
             <w:pPr>
               <w:pStyle w:val="a9"/>
               <w:ind w:firstLine="0" w:firstLineChars="0"/>
@@ -24339,7 +24340,7 @@
             <w:tcMar/>
             <w:vAlign w:val="center"/>
           </w:tcPr>
-          <w:p>
+          <w:p w14:noSpellErr="1">
             <w:pPr>
               <w:pStyle w:val="a9"/>
               <w:ind w:firstLine="0" w:firstLineChars="0"/>
@@ -24441,7 +24442,7 @@
             <w:tcMar/>
             <w:vAlign w:val="center"/>
           </w:tcPr>
-          <w:p>
+          <w:p w14:noSpellErr="1">
             <w:pPr>
               <w:pStyle w:val="a9"/>
               <w:ind w:firstLine="0" w:firstLineChars="0"/>
@@ -24471,7 +24472,7 @@
             <w:tcMar/>
             <w:vAlign w:val="center"/>
           </w:tcPr>
-          <w:p>
+          <w:p w14:noSpellErr="1">
             <w:pPr>
               <w:pStyle w:val="a9"/>
               <w:ind w:firstLine="0" w:firstLineChars="0"/>
@@ -24565,7 +24566,7 @@
             <w:tcMar/>
             <w:vAlign w:val="center"/>
           </w:tcPr>
-          <w:p>
+          <w:p w14:noSpellErr="1">
             <w:pPr>
               <w:pStyle w:val="a9"/>
               <w:ind w:firstLine="0" w:firstLineChars="0"/>
@@ -24595,7 +24596,7 @@
             <w:tcMar/>
             <w:vAlign w:val="center"/>
           </w:tcPr>
-          <w:p>
+          <w:p w14:noSpellErr="1">
             <w:pPr>
               <w:pStyle w:val="a9"/>
               <w:ind w:firstLine="0" w:firstLineChars="0"/>
@@ -24697,7 +24698,7 @@
             <w:tcMar/>
             <w:vAlign w:val="center"/>
           </w:tcPr>
-          <w:p>
+          <w:p w14:noSpellErr="1">
             <w:pPr>
               <w:pStyle w:val="a9"/>
               <w:ind w:firstLine="0" w:firstLineChars="0"/>
@@ -24727,7 +24728,7 @@
             <w:tcMar/>
             <w:vAlign w:val="center"/>
           </w:tcPr>
-          <w:p>
+          <w:p w14:noSpellErr="1">
             <w:pPr>
               <w:pStyle w:val="a9"/>
               <w:ind w:firstLine="0" w:firstLineChars="0"/>
@@ -24829,7 +24830,7 @@
             <w:tcMar/>
             <w:vAlign w:val="center"/>
           </w:tcPr>
-          <w:p>
+          <w:p w14:noSpellErr="1">
             <w:pPr>
               <w:pStyle w:val="a9"/>
               <w:ind w:firstLine="0" w:firstLineChars="0"/>
@@ -24859,7 +24860,7 @@
             <w:tcMar/>
             <w:vAlign w:val="center"/>
           </w:tcPr>
-          <w:p>
+          <w:p w14:noSpellErr="1">
             <w:pPr>
               <w:pStyle w:val="a9"/>
               <w:ind w:firstLine="0" w:firstLineChars="0"/>
@@ -24961,7 +24962,7 @@
             <w:tcMar/>
             <w:vAlign w:val="center"/>
           </w:tcPr>
-          <w:p>
+          <w:p w14:noSpellErr="1">
             <w:pPr>
               <w:pStyle w:val="a9"/>
               <w:ind w:firstLine="0" w:firstLineChars="0"/>
@@ -24979,7 +24980,7 @@
             <w:tcMar/>
             <w:vAlign w:val="center"/>
           </w:tcPr>
-          <w:p>
+          <w:p w14:noSpellErr="1">
             <w:pPr>
               <w:pStyle w:val="a9"/>
               <w:ind w:firstLine="0" w:firstLineChars="0"/>
@@ -25076,7 +25077,7 @@
             <w:tcMar/>
             <w:vAlign w:val="center"/>
           </w:tcPr>
-          <w:p>
+          <w:p w14:noSpellErr="1">
             <w:pPr>
               <w:pStyle w:val="a9"/>
               <w:ind w:firstLine="0" w:firstLineChars="0"/>
@@ -25094,7 +25095,7 @@
             <w:tcMar/>
             <w:vAlign w:val="center"/>
           </w:tcPr>
-          <w:p>
+          <w:p w14:noSpellErr="1">
             <w:pPr>
               <w:pStyle w:val="a9"/>
               <w:ind w:firstLine="0" w:firstLineChars="0"/>
@@ -25188,7 +25189,7 @@
             <w:tcMar/>
             <w:vAlign w:val="center"/>
           </w:tcPr>
-          <w:p>
+          <w:p w14:noSpellErr="1">
             <w:pPr>
               <w:pStyle w:val="a9"/>
               <w:ind w:firstLine="0" w:firstLineChars="0"/>
@@ -25210,7 +25211,7 @@
             <w:tcMar/>
             <w:vAlign w:val="center"/>
           </w:tcPr>
-          <w:p>
+          <w:p w14:noSpellErr="1">
             <w:pPr>
               <w:pStyle w:val="a9"/>
               <w:ind w:firstLine="0" w:firstLineChars="0"/>
@@ -25318,7 +25319,7 @@
             <w:tcMar/>
             <w:vAlign w:val="center"/>
           </w:tcPr>
-          <w:p>
+          <w:p w14:noSpellErr="1">
             <w:pPr>
               <w:pStyle w:val="a9"/>
               <w:ind w:firstLine="0" w:firstLineChars="0"/>
@@ -25340,7 +25341,7 @@
             <w:tcMar/>
             <w:vAlign w:val="center"/>
           </w:tcPr>
-          <w:p>
+          <w:p w14:noSpellErr="1">
             <w:pPr>
               <w:pStyle w:val="a9"/>
               <w:ind w:firstLine="0" w:firstLineChars="0"/>
@@ -25438,7 +25439,7 @@
             <w:tcMar/>
             <w:vAlign w:val="center"/>
           </w:tcPr>
-          <w:p>
+          <w:p w14:noSpellErr="1">
             <w:pPr>
               <w:pStyle w:val="a9"/>
               <w:ind w:firstLine="0" w:firstLineChars="0"/>
@@ -25460,7 +25461,7 @@
             <w:tcMar/>
             <w:vAlign w:val="center"/>
           </w:tcPr>
-          <w:p>
+          <w:p w14:noSpellErr="1">
             <w:pPr>
               <w:pStyle w:val="a9"/>
               <w:ind w:firstLine="0" w:firstLineChars="0"/>
@@ -25561,7 +25562,7 @@
             <w:tcMar/>
             <w:vAlign w:val="center"/>
           </w:tcPr>
-          <w:p>
+          <w:p w14:noSpellErr="1">
             <w:pPr>
               <w:pStyle w:val="a9"/>
               <w:ind w:firstLine="0" w:firstLineChars="0"/>
@@ -25599,7 +25600,7 @@
             <w:tcMar/>
             <w:vAlign w:val="center"/>
           </w:tcPr>
-          <w:p>
+          <w:p w14:noSpellErr="1">
             <w:pPr>
               <w:pStyle w:val="a9"/>
               <w:ind w:firstLine="0" w:firstLineChars="0"/>
@@ -25709,7 +25710,7 @@
             <w:tcMar/>
             <w:vAlign w:val="center"/>
           </w:tcPr>
-          <w:p>
+          <w:p w14:noSpellErr="1">
             <w:pPr>
               <w:pStyle w:val="a9"/>
               <w:ind w:firstLine="0" w:firstLineChars="0"/>
@@ -25739,7 +25740,7 @@
             <w:tcMar/>
             <w:vAlign w:val="center"/>
           </w:tcPr>
-          <w:p>
+          <w:p w14:noSpellErr="1">
             <w:pPr>
               <w:pStyle w:val="a9"/>
               <w:ind w:firstLine="0" w:firstLineChars="0"/>
@@ -25849,7 +25850,7 @@
             <w:tcMar/>
             <w:vAlign w:val="center"/>
           </w:tcPr>
-          <w:p>
+          <w:p w14:noSpellErr="1">
             <w:pPr>
               <w:pStyle w:val="a9"/>
               <w:ind w:firstLine="0" w:firstLineChars="0"/>
@@ -25887,7 +25888,7 @@
             <w:tcMar/>
             <w:vAlign w:val="center"/>
           </w:tcPr>
-          <w:p>
+          <w:p w14:noSpellErr="1">
             <w:pPr>
               <w:pStyle w:val="a9"/>
               <w:ind w:firstLine="0" w:firstLineChars="0"/>
@@ -25997,7 +25998,7 @@
             <w:tcMar/>
             <w:vAlign w:val="center"/>
           </w:tcPr>
-          <w:p>
+          <w:p w14:noSpellErr="1">
             <w:pPr>
               <w:pStyle w:val="a9"/>
               <w:ind w:firstLine="0" w:firstLineChars="0"/>
@@ -26035,7 +26036,7 @@
             <w:tcMar/>
             <w:vAlign w:val="center"/>
           </w:tcPr>
-          <w:p>
+          <w:p w14:noSpellErr="1">
             <w:pPr>
               <w:pStyle w:val="a9"/>
               <w:ind w:firstLine="0" w:firstLineChars="0"/>
@@ -26145,7 +26146,7 @@
             <w:tcMar/>
             <w:vAlign w:val="center"/>
           </w:tcPr>
-          <w:p>
+          <w:p w14:noSpellErr="1">
             <w:pPr>
               <w:pStyle w:val="a9"/>
               <w:ind w:firstLine="0" w:firstLineChars="0"/>
@@ -26183,7 +26184,7 @@
             <w:tcMar/>
             <w:vAlign w:val="center"/>
           </w:tcPr>
-          <w:p>
+          <w:p w14:noSpellErr="1">
             <w:pPr>
               <w:pStyle w:val="a9"/>
               <w:ind w:firstLine="0" w:firstLineChars="0"/>
@@ -26303,7 +26304,7 @@
             <w:tcMar/>
             <w:vAlign w:val="center"/>
           </w:tcPr>
-          <w:p>
+          <w:p w14:noSpellErr="1">
             <w:pPr>
               <w:pStyle w:val="a9"/>
               <w:ind w:firstLine="0" w:firstLineChars="0"/>
@@ -26341,7 +26342,7 @@
             <w:tcMar/>
             <w:vAlign w:val="center"/>
           </w:tcPr>
-          <w:p>
+          <w:p w14:noSpellErr="1">
             <w:pPr>
               <w:pStyle w:val="a9"/>
               <w:ind w:firstLine="0" w:firstLineChars="0"/>
@@ -26443,7 +26444,7 @@
             <w:tcMar/>
             <w:vAlign w:val="center"/>
           </w:tcPr>
-          <w:p>
+          <w:p w14:noSpellErr="1">
             <w:pPr>
               <w:pStyle w:val="a9"/>
               <w:ind w:firstLine="0" w:firstLineChars="0"/>
@@ -26481,7 +26482,7 @@
             <w:tcMar/>
             <w:vAlign w:val="center"/>
           </w:tcPr>
-          <w:p>
+          <w:p w14:noSpellErr="1">
             <w:pPr>
               <w:pStyle w:val="a9"/>
               <w:ind w:firstLine="0" w:firstLineChars="0"/>
@@ -26591,7 +26592,7 @@
             <w:tcMar/>
             <w:vAlign w:val="center"/>
           </w:tcPr>
-          <w:p>
+          <w:p w14:noSpellErr="1">
             <w:pPr>
               <w:pStyle w:val="a9"/>
               <w:ind w:firstLine="0" w:firstLineChars="0"/>
@@ -26629,7 +26630,7 @@
             <w:tcMar/>
             <w:vAlign w:val="center"/>
           </w:tcPr>
-          <w:p>
+          <w:p w14:noSpellErr="1">
             <w:pPr>
               <w:pStyle w:val="a9"/>
               <w:ind w:firstLine="0" w:firstLineChars="0"/>
@@ -26739,7 +26740,7 @@
             <w:tcMar/>
             <w:vAlign w:val="center"/>
           </w:tcPr>
-          <w:p>
+          <w:p w14:noSpellErr="1">
             <w:pPr>
               <w:pStyle w:val="a9"/>
               <w:ind w:firstLine="0" w:firstLineChars="0"/>
@@ -26777,7 +26778,7 @@
             <w:tcMar/>
             <w:vAlign w:val="center"/>
           </w:tcPr>
-          <w:p>
+          <w:p w14:noSpellErr="1">
             <w:pPr>
               <w:pStyle w:val="a9"/>
               <w:ind w:firstLine="0" w:firstLineChars="0"/>
@@ -26887,7 +26888,7 @@
             <w:tcMar/>
             <w:vAlign w:val="center"/>
           </w:tcPr>
-          <w:p>
+          <w:p w14:noSpellErr="1">
             <w:pPr>
               <w:pStyle w:val="a9"/>
               <w:ind w:firstLine="0" w:firstLineChars="0"/>
@@ -26925,7 +26926,7 @@
             <w:tcMar/>
             <w:vAlign w:val="center"/>
           </w:tcPr>
-          <w:p>
+          <w:p w14:noSpellErr="1">
             <w:pPr>
               <w:pStyle w:val="a9"/>
               <w:ind w:firstLine="0" w:firstLineChars="0"/>
@@ -26994,6 +26995,7 @@
         <w:t>活动</w:t>
       </w:r>
       <w:commentRangeStart w:id="111"/>
+      <w:commentRangeStart w:id="1847995026"/>
       <w:r>
         <w:rPr/>
         <w:t>网络图</w:t>
@@ -27009,6 +27011,13 @@
         </w:rPr>
         <w:commentReference w:id="111"/>
       </w:r>
+      <w:commentRangeEnd w:id="1847995026"/>
+      <w:r>
+        <w:rPr>
+          <w:rStyle w:val="CommentReference"/>
+        </w:rPr>
+        <w:commentReference w:id="1847995026"/>
+      </w:r>
     </w:p>
     <w:p>
       <w:pPr>
@@ -27021,633 +27030,475 @@
         <w:t>详细的甘特图见附件中的mpp文件</w:t>
       </w:r>
     </w:p>
+    <w:p w14:noSpellErr="1">
+      <w:pPr>
+        <w:pStyle w:val="a9"/>
+      </w:pPr>
+    </w:p>
+    <w:p w14:noSpellErr="1">
+      <w:pPr>
+        <w:pStyle w:val="a9"/>
+      </w:pPr>
+      <w:r>
+        <w:drawing>
+          <wp:inline wp14:editId="60026087" wp14:anchorId="6E9E38D2">
+            <wp:extent cx="2349208" cy="1194181"/>
+            <wp:effectExtent l="0" t="0" r="0" b="0"/>
+            <wp:docPr id="1908180743" name="picture" title=""/>
+            <wp:cNvGraphicFramePr>
+              <a:graphicFrameLocks noChangeAspect="1"/>
+            </wp:cNvGraphicFramePr>
+            <a:graphic>
+              <a:graphicData uri="http://schemas.openxmlformats.org/drawingml/2006/picture">
+                <pic:pic>
+                  <pic:nvPicPr>
+                    <pic:cNvPr id="0" name="picture"/>
+                    <pic:cNvPicPr/>
+                  </pic:nvPicPr>
+                  <pic:blipFill>
+                    <a:blip r:embed="R8faf9bdb3fc34097">
+                      <a:extLst>
+                        <a:ext xmlns:a="http://schemas.openxmlformats.org/drawingml/2006/main" uri="{28A0092B-C50C-407E-A947-70E740481C1C}">
+                          <a14:useLocalDpi val="0"/>
+                        </a:ext>
+                      </a:extLst>
+                    </a:blip>
+                    <a:stretch>
+                      <a:fillRect/>
+                    </a:stretch>
+                  </pic:blipFill>
+                  <pic:spPr>
+                    <a:xfrm>
+                      <a:off x="0" y="0"/>
+                      <a:ext cx="2349208" cy="1194181"/>
+                    </a:xfrm>
+                    <a:prstGeom prst="rect">
+                      <a:avLst/>
+                    </a:prstGeom>
+                  </pic:spPr>
+                </pic:pic>
+              </a:graphicData>
+            </a:graphic>
+          </wp:inline>
+        </w:drawing>
+      </w:r>
+      <w:r>
+        <w:drawing>
+          <wp:inline wp14:editId="0DEFB340" wp14:anchorId="6390164D">
+            <wp:extent cx="2352675" cy="1195943"/>
+            <wp:effectExtent l="0" t="0" r="0" b="0"/>
+            <wp:docPr id="345348380" name="picture" title=""/>
+            <wp:cNvGraphicFramePr>
+              <a:graphicFrameLocks noChangeAspect="1"/>
+            </wp:cNvGraphicFramePr>
+            <a:graphic>
+              <a:graphicData uri="http://schemas.openxmlformats.org/drawingml/2006/picture">
+                <pic:pic>
+                  <pic:nvPicPr>
+                    <pic:cNvPr id="0" name="picture"/>
+                    <pic:cNvPicPr/>
+                  </pic:nvPicPr>
+                  <pic:blipFill>
+                    <a:blip r:embed="R90b152796e3149aa">
+                      <a:extLst>
+                        <a:ext xmlns:a="http://schemas.openxmlformats.org/drawingml/2006/main" uri="{28A0092B-C50C-407E-A947-70E740481C1C}">
+                          <a14:useLocalDpi val="0"/>
+                        </a:ext>
+                      </a:extLst>
+                    </a:blip>
+                    <a:stretch>
+                      <a:fillRect/>
+                    </a:stretch>
+                  </pic:blipFill>
+                  <pic:spPr>
+                    <a:xfrm>
+                      <a:off x="0" y="0"/>
+                      <a:ext cx="2352675" cy="1195943"/>
+                    </a:xfrm>
+                    <a:prstGeom prst="rect">
+                      <a:avLst/>
+                    </a:prstGeom>
+                  </pic:spPr>
+                </pic:pic>
+              </a:graphicData>
+            </a:graphic>
+          </wp:inline>
+        </w:drawing>
+      </w:r>
+    </w:p>
+    <w:p w14:noSpellErr="1">
+      <w:pPr>
+        <w:pStyle w:val="a9"/>
+      </w:pPr>
+      <w:r>
+        <w:drawing>
+          <wp:inline wp14:editId="3BDD05F8" wp14:anchorId="6E22719C">
+            <wp:extent cx="2314575" cy="1210330"/>
+            <wp:effectExtent l="0" t="0" r="0" b="0"/>
+            <wp:docPr id="613433124" name="picture" title=""/>
+            <wp:cNvGraphicFramePr>
+              <a:graphicFrameLocks noChangeAspect="1"/>
+            </wp:cNvGraphicFramePr>
+            <a:graphic>
+              <a:graphicData uri="http://schemas.openxmlformats.org/drawingml/2006/picture">
+                <pic:pic>
+                  <pic:nvPicPr>
+                    <pic:cNvPr id="0" name="picture"/>
+                    <pic:cNvPicPr/>
+                  </pic:nvPicPr>
+                  <pic:blipFill>
+                    <a:blip r:embed="Rbf7b921b1a464985">
+                      <a:extLst>
+                        <a:ext xmlns:a="http://schemas.openxmlformats.org/drawingml/2006/main" uri="{28A0092B-C50C-407E-A947-70E740481C1C}">
+                          <a14:useLocalDpi val="0"/>
+                        </a:ext>
+                      </a:extLst>
+                    </a:blip>
+                    <a:stretch>
+                      <a:fillRect/>
+                    </a:stretch>
+                  </pic:blipFill>
+                  <pic:spPr>
+                    <a:xfrm>
+                      <a:off x="0" y="0"/>
+                      <a:ext cx="2314575" cy="1210330"/>
+                    </a:xfrm>
+                    <a:prstGeom prst="rect">
+                      <a:avLst/>
+                    </a:prstGeom>
+                  </pic:spPr>
+                </pic:pic>
+              </a:graphicData>
+            </a:graphic>
+          </wp:inline>
+        </w:drawing>
+      </w:r>
+      <w:r>
+        <w:drawing>
+          <wp:inline wp14:editId="26EB8385" wp14:anchorId="682D6562">
+            <wp:extent cx="2310569" cy="1208235"/>
+            <wp:effectExtent l="0" t="0" r="0" b="0"/>
+            <wp:docPr id="33008857" name="picture" title=""/>
+            <wp:cNvGraphicFramePr>
+              <a:graphicFrameLocks noChangeAspect="1"/>
+            </wp:cNvGraphicFramePr>
+            <a:graphic>
+              <a:graphicData uri="http://schemas.openxmlformats.org/drawingml/2006/picture">
+                <pic:pic>
+                  <pic:nvPicPr>
+                    <pic:cNvPr id="0" name="picture"/>
+                    <pic:cNvPicPr/>
+                  </pic:nvPicPr>
+                  <pic:blipFill>
+                    <a:blip r:embed="R854b3375fb954a8f">
+                      <a:extLst>
+                        <a:ext xmlns:a="http://schemas.openxmlformats.org/drawingml/2006/main" uri="{28A0092B-C50C-407E-A947-70E740481C1C}">
+                          <a14:useLocalDpi val="0"/>
+                        </a:ext>
+                      </a:extLst>
+                    </a:blip>
+                    <a:stretch>
+                      <a:fillRect/>
+                    </a:stretch>
+                  </pic:blipFill>
+                  <pic:spPr>
+                    <a:xfrm>
+                      <a:off x="0" y="0"/>
+                      <a:ext cx="2310569" cy="1208235"/>
+                    </a:xfrm>
+                    <a:prstGeom prst="rect">
+                      <a:avLst/>
+                    </a:prstGeom>
+                  </pic:spPr>
+                </pic:pic>
+              </a:graphicData>
+            </a:graphic>
+          </wp:inline>
+        </w:drawing>
+      </w:r>
+    </w:p>
+    <w:p w14:noSpellErr="1">
+      <w:pPr>
+        <w:pStyle w:val="a9"/>
+      </w:pPr>
+      <w:r>
+        <w:drawing>
+          <wp:inline wp14:editId="26EB8385" wp14:anchorId="0CBFA53A">
+            <wp:extent cx="1466850" cy="1251881"/>
+            <wp:effectExtent l="0" t="0" r="0" b="0"/>
+            <wp:docPr id="1779978756" name="picture" title=""/>
+            <wp:cNvGraphicFramePr>
+              <a:graphicFrameLocks noChangeAspect="1"/>
+            </wp:cNvGraphicFramePr>
+            <a:graphic>
+              <a:graphicData uri="http://schemas.openxmlformats.org/drawingml/2006/picture">
+                <pic:pic>
+                  <pic:nvPicPr>
+                    <pic:cNvPr id="0" name="picture"/>
+                    <pic:cNvPicPr/>
+                  </pic:nvPicPr>
+                  <pic:blipFill>
+                    <a:blip r:embed="R70b0c0c9f5414456">
+                      <a:extLst>
+                        <a:ext xmlns:a="http://schemas.openxmlformats.org/drawingml/2006/main" uri="{28A0092B-C50C-407E-A947-70E740481C1C}">
+                          <a14:useLocalDpi val="0"/>
+                        </a:ext>
+                      </a:extLst>
+                    </a:blip>
+                    <a:stretch>
+                      <a:fillRect/>
+                    </a:stretch>
+                  </pic:blipFill>
+                  <pic:spPr>
+                    <a:xfrm>
+                      <a:off x="0" y="0"/>
+                      <a:ext cx="1466850" cy="1251881"/>
+                    </a:xfrm>
+                    <a:prstGeom prst="rect">
+                      <a:avLst/>
+                    </a:prstGeom>
+                  </pic:spPr>
+                </pic:pic>
+              </a:graphicData>
+            </a:graphic>
+          </wp:inline>
+        </w:drawing>
+      </w:r>
+      <w:r>
+        <w:drawing>
+          <wp:inline wp14:editId="54D8D63D" wp14:anchorId="0B92FA9B">
+            <wp:extent cx="872403" cy="1241377"/>
+            <wp:effectExtent l="0" t="0" r="0" b="0"/>
+            <wp:docPr id="1240970952" name="picture" title=""/>
+            <wp:cNvGraphicFramePr>
+              <a:graphicFrameLocks noChangeAspect="1"/>
+            </wp:cNvGraphicFramePr>
+            <a:graphic>
+              <a:graphicData uri="http://schemas.openxmlformats.org/drawingml/2006/picture">
+                <pic:pic>
+                  <pic:nvPicPr>
+                    <pic:cNvPr id="0" name="picture"/>
+                    <pic:cNvPicPr/>
+                  </pic:nvPicPr>
+                  <pic:blipFill>
+                    <a:blip r:embed="R56873120d2384294">
+                      <a:extLst>
+                        <a:ext xmlns:a="http://schemas.openxmlformats.org/drawingml/2006/main" uri="{28A0092B-C50C-407E-A947-70E740481C1C}">
+                          <a14:useLocalDpi val="0"/>
+                        </a:ext>
+                      </a:extLst>
+                    </a:blip>
+                    <a:stretch>
+                      <a:fillRect/>
+                    </a:stretch>
+                  </pic:blipFill>
+                  <pic:spPr>
+                    <a:xfrm>
+                      <a:off x="0" y="0"/>
+                      <a:ext cx="872403" cy="1241377"/>
+                    </a:xfrm>
+                    <a:prstGeom prst="rect">
+                      <a:avLst/>
+                    </a:prstGeom>
+                  </pic:spPr>
+                </pic:pic>
+              </a:graphicData>
+            </a:graphic>
+          </wp:inline>
+        </w:drawing>
+      </w:r>
+      <w:r>
+        <w:drawing>
+          <wp:inline wp14:editId="02C628F6" wp14:anchorId="64557F27">
+            <wp:extent cx="2355996" cy="1236898"/>
+            <wp:effectExtent l="0" t="0" r="0" b="0"/>
+            <wp:docPr id="106214268" name="picture" title=""/>
+            <wp:cNvGraphicFramePr>
+              <a:graphicFrameLocks noChangeAspect="1"/>
+            </wp:cNvGraphicFramePr>
+            <a:graphic>
+              <a:graphicData uri="http://schemas.openxmlformats.org/drawingml/2006/picture">
+                <pic:pic>
+                  <pic:nvPicPr>
+                    <pic:cNvPr id="0" name="picture"/>
+                    <pic:cNvPicPr/>
+                  </pic:nvPicPr>
+                  <pic:blipFill>
+                    <a:blip r:embed="R1528da791d284f6e">
+                      <a:extLst>
+                        <a:ext xmlns:a="http://schemas.openxmlformats.org/drawingml/2006/main" uri="{28A0092B-C50C-407E-A947-70E740481C1C}">
+                          <a14:useLocalDpi val="0"/>
+                        </a:ext>
+                      </a:extLst>
+                    </a:blip>
+                    <a:stretch>
+                      <a:fillRect/>
+                    </a:stretch>
+                  </pic:blipFill>
+                  <pic:spPr>
+                    <a:xfrm>
+                      <a:off x="0" y="0"/>
+                      <a:ext cx="2355996" cy="1236898"/>
+                    </a:xfrm>
+                    <a:prstGeom prst="rect">
+                      <a:avLst/>
+                    </a:prstGeom>
+                  </pic:spPr>
+                </pic:pic>
+              </a:graphicData>
+            </a:graphic>
+          </wp:inline>
+        </w:drawing>
+      </w:r>
+    </w:p>
+    <w:p w14:noSpellErr="1">
+      <w:pPr>
+        <w:pStyle w:val="a9"/>
+      </w:pPr>
+      <w:r>
+        <w:drawing>
+          <wp:inline wp14:editId="02C628F6" wp14:anchorId="795414B6">
+            <wp:extent cx="1589284" cy="952882"/>
+            <wp:effectExtent l="0" t="0" r="0" b="0"/>
+            <wp:docPr id="120907298" name="picture" title=""/>
+            <wp:cNvGraphicFramePr>
+              <a:graphicFrameLocks noChangeAspect="1"/>
+            </wp:cNvGraphicFramePr>
+            <a:graphic>
+              <a:graphicData uri="http://schemas.openxmlformats.org/drawingml/2006/picture">
+                <pic:pic>
+                  <pic:nvPicPr>
+                    <pic:cNvPr id="0" name="picture"/>
+                    <pic:cNvPicPr/>
+                  </pic:nvPicPr>
+                  <pic:blipFill>
+                    <a:blip r:embed="Rd2161bc5668e4a68">
+                      <a:extLst>
+                        <a:ext xmlns:a="http://schemas.openxmlformats.org/drawingml/2006/main" uri="{28A0092B-C50C-407E-A947-70E740481C1C}">
+                          <a14:useLocalDpi val="0"/>
+                        </a:ext>
+                      </a:extLst>
+                    </a:blip>
+                    <a:stretch>
+                      <a:fillRect/>
+                    </a:stretch>
+                  </pic:blipFill>
+                  <pic:spPr>
+                    <a:xfrm>
+                      <a:off x="0" y="0"/>
+                      <a:ext cx="1589284" cy="952882"/>
+                    </a:xfrm>
+                    <a:prstGeom prst="rect">
+                      <a:avLst/>
+                    </a:prstGeom>
+                  </pic:spPr>
+                </pic:pic>
+              </a:graphicData>
+            </a:graphic>
+          </wp:inline>
+        </w:drawing>
+      </w:r>
+      <w:r>
+        <w:drawing>
+          <wp:inline wp14:editId="6DD4A682" wp14:anchorId="36427CE6">
+            <wp:extent cx="2586810" cy="953886"/>
+            <wp:effectExtent l="0" t="0" r="0" b="0"/>
+            <wp:docPr id="1828165646" name="picture" title=""/>
+            <wp:cNvGraphicFramePr>
+              <a:graphicFrameLocks noChangeAspect="1"/>
+            </wp:cNvGraphicFramePr>
+            <a:graphic>
+              <a:graphicData uri="http://schemas.openxmlformats.org/drawingml/2006/picture">
+                <pic:pic>
+                  <pic:nvPicPr>
+                    <pic:cNvPr id="0" name="picture"/>
+                    <pic:cNvPicPr/>
+                  </pic:nvPicPr>
+                  <pic:blipFill>
+                    <a:blip r:embed="R72d7535308004992">
+                      <a:extLst>
+                        <a:ext xmlns:a="http://schemas.openxmlformats.org/drawingml/2006/main" uri="{28A0092B-C50C-407E-A947-70E740481C1C}">
+                          <a14:useLocalDpi val="0"/>
+                        </a:ext>
+                      </a:extLst>
+                    </a:blip>
+                    <a:stretch>
+                      <a:fillRect/>
+                    </a:stretch>
+                  </pic:blipFill>
+                  <pic:spPr>
+                    <a:xfrm>
+                      <a:off x="0" y="0"/>
+                      <a:ext cx="2586810" cy="953886"/>
+                    </a:xfrm>
+                    <a:prstGeom prst="rect">
+                      <a:avLst/>
+                    </a:prstGeom>
+                  </pic:spPr>
+                </pic:pic>
+              </a:graphicData>
+            </a:graphic>
+          </wp:inline>
+        </w:drawing>
+      </w:r>
+    </w:p>
+    <w:p w14:noSpellErr="1">
+      <w:pPr>
+        <w:pStyle w:val="a9"/>
+      </w:pPr>
+      <w:r>
+        <w:drawing>
+          <wp:inline wp14:editId="6DD4A682" wp14:anchorId="3B9F88DA">
+            <wp:extent cx="4572000" cy="495300"/>
+            <wp:effectExtent l="0" t="0" r="0" b="0"/>
+            <wp:docPr id="424208191" name="picture" title=""/>
+            <wp:cNvGraphicFramePr>
+              <a:graphicFrameLocks noChangeAspect="1"/>
+            </wp:cNvGraphicFramePr>
+            <a:graphic>
+              <a:graphicData uri="http://schemas.openxmlformats.org/drawingml/2006/picture">
+                <pic:pic>
+                  <pic:nvPicPr>
+                    <pic:cNvPr id="0" name="picture"/>
+                    <pic:cNvPicPr/>
+                  </pic:nvPicPr>
+                  <pic:blipFill>
+                    <a:blip r:embed="Rc0f9ae0a83314981">
+                      <a:extLst>
+                        <a:ext xmlns:a="http://schemas.openxmlformats.org/drawingml/2006/main" uri="{28A0092B-C50C-407E-A947-70E740481C1C}">
+                          <a14:useLocalDpi val="0"/>
+                        </a:ext>
+                      </a:extLst>
+                    </a:blip>
+                    <a:stretch>
+                      <a:fillRect/>
+                    </a:stretch>
+                  </pic:blipFill>
+                  <pic:spPr>
+                    <a:xfrm>
+                      <a:off x="0" y="0"/>
+                      <a:ext cx="4572000" cy="495300"/>
+                    </a:xfrm>
+                    <a:prstGeom prst="rect">
+                      <a:avLst/>
+                    </a:prstGeom>
+                  </pic:spPr>
+                </pic:pic>
+              </a:graphicData>
+            </a:graphic>
+          </wp:inline>
+        </w:drawing>
+      </w:r>
+    </w:p>
     <w:p>
       <w:pPr>
         <w:pStyle w:val="a9"/>
       </w:pPr>
-      <w:r>
-        <w:rPr>
-          <w:noProof/>
-        </w:rPr>
-        <mc:AlternateContent>
-          <mc:Choice Requires="wpg">
-            <w:drawing>
-              <wp:anchor distT="0" distB="0" distL="114300" distR="114300" simplePos="0" relativeHeight="251654144" behindDoc="0" locked="0" layoutInCell="1" allowOverlap="1" wp14:anchorId="2290B82A" wp14:editId="3CC023E9">
-                <wp:simplePos x="0" y="0"/>
-                <wp:positionH relativeFrom="column">
-                  <wp:posOffset>0</wp:posOffset>
-                </wp:positionH>
-                <wp:positionV relativeFrom="paragraph">
-                  <wp:posOffset>384810</wp:posOffset>
-                </wp:positionV>
-                <wp:extent cx="5271770" cy="1854835"/>
-                <wp:effectExtent l="0" t="0" r="0" b="0"/>
-                <wp:wrapSquare wrapText="bothSides"/>
-                <wp:docPr id="15" name="组合 15"/>
-                <wp:cNvGraphicFramePr>
-                  <a:graphicFrameLocks xmlns:a="http://schemas.openxmlformats.org/drawingml/2006/main"/>
-                </wp:cNvGraphicFramePr>
-                <a:graphic xmlns:a="http://schemas.openxmlformats.org/drawingml/2006/main">
-                  <a:graphicData uri="http://schemas.microsoft.com/office/word/2010/wordprocessingGroup">
-                    <wpg:wgp>
-                      <wpg:cNvGrpSpPr>
-                        <a:grpSpLocks/>
-                      </wpg:cNvGrpSpPr>
-                      <wpg:grpSpPr>
-                        <a:xfrm>
-                          <a:off x="0" y="0"/>
-                          <a:ext cx="5271770" cy="1854835"/>
-                          <a:chOff x="0" y="0"/>
-                          <a:chExt cx="5271770" cy="1854835"/>
-                        </a:xfrm>
-                      </wpg:grpSpPr>
-                      <pic:pic xmlns:pic="http://schemas.openxmlformats.org/drawingml/2006/picture">
-                        <pic:nvPicPr>
-                          <pic:cNvPr id="2" name="图片 2"/>
-                          <pic:cNvPicPr>
-                            <a:picLocks noChangeAspect="1"/>
-                          </pic:cNvPicPr>
-                        </pic:nvPicPr>
-                        <pic:blipFill>
-                          <a:blip r:embed="rId12" cstate="print">
-                            <a:extLst>
-                              <a:ext uri="{28A0092B-C50C-407E-A947-70E740481C1C}">
-                                <a14:useLocalDpi xmlns:a14="http://schemas.microsoft.com/office/drawing/2010/main" val="0"/>
-                              </a:ext>
-                            </a:extLst>
-                          </a:blip>
-                          <a:stretch>
-                            <a:fillRect/>
-                          </a:stretch>
-                        </pic:blipFill>
-                        <pic:spPr>
-                          <a:xfrm>
-                            <a:off x="2676525" y="19050"/>
-                            <a:ext cx="2595245" cy="1835785"/>
-                          </a:xfrm>
-                          <a:prstGeom prst="rect">
-                            <a:avLst/>
-                          </a:prstGeom>
-                        </pic:spPr>
-                      </pic:pic>
-                      <pic:pic xmlns:pic="http://schemas.openxmlformats.org/drawingml/2006/picture">
-                        <pic:nvPicPr>
-                          <pic:cNvPr id="1" name="图片 1"/>
-                          <pic:cNvPicPr>
-                            <a:picLocks noChangeAspect="1"/>
-                          </pic:cNvPicPr>
-                        </pic:nvPicPr>
-                        <pic:blipFill>
-                          <a:blip r:embed="rId13" cstate="print">
-                            <a:extLst>
-                              <a:ext uri="{28A0092B-C50C-407E-A947-70E740481C1C}">
-                                <a14:useLocalDpi xmlns:a14="http://schemas.microsoft.com/office/drawing/2010/main" val="0"/>
-                              </a:ext>
-                            </a:extLst>
-                          </a:blip>
-                          <a:stretch>
-                            <a:fillRect/>
-                          </a:stretch>
-                        </pic:blipFill>
-                        <pic:spPr>
-                          <a:xfrm>
-                            <a:off x="0" y="0"/>
-                            <a:ext cx="2595245" cy="1839595"/>
-                          </a:xfrm>
-                          <a:prstGeom prst="rect">
-                            <a:avLst/>
-                          </a:prstGeom>
-                        </pic:spPr>
-                      </pic:pic>
-                    </wpg:wgp>
-                  </a:graphicData>
-                </a:graphic>
-                <wp14:sizeRelH relativeFrom="page">
-                  <wp14:pctWidth>0</wp14:pctWidth>
-                </wp14:sizeRelH>
-                <wp14:sizeRelV relativeFrom="page">
-                  <wp14:pctHeight>0</wp14:pctHeight>
-                </wp14:sizeRelV>
-              </wp:anchor>
-            </w:drawing>
-          </mc:Choice>
-          <mc:Fallback>
-            <w:pict>
-              <v:group id="组合 15" style="position:absolute;left:0;text-align:left;margin-left:0;margin-top:30.3pt;width:415.1pt;height:146.05pt;z-index:251654144" coordsize="52717,18548" o:spid="_x0000_s1026" w14:anchorId="46FFE3A2" o:gfxdata="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">
-                <v:shapetype id="_x0000_t75" coordsize="21600,21600" filled="f" stroked="f" o:spt="75" o:preferrelative="t" path="m@4@5l@4@11@9@11@9@5xe">
-                  <v:stroke joinstyle="miter"/>
-                  <v:formulas>
-                    <v:f eqn="if lineDrawn pixelLineWidth 0"/>
-                    <v:f eqn="sum @0 1 0"/>
-                    <v:f eqn="sum 0 0 @1"/>
-                    <v:f eqn="prod @2 1 2"/>
-                    <v:f eqn="prod @3 21600 pixelWidth"/>
-                    <v:f eqn="prod @3 21600 pixelHeight"/>
-                    <v:f eqn="sum @0 0 1"/>
-                    <v:f eqn="prod @6 1 2"/>
-                    <v:f eqn="prod @7 21600 pixelWidth"/>
-                    <v:f eqn="sum @8 21600 0"/>
-                    <v:f eqn="prod @7 21600 pixelHeight"/>
-                    <v:f eqn="sum @10 21600 0"/>
-                  </v:formulas>
-                  <v:path gradientshapeok="t" o:connecttype="rect" o:extrusionok="f"/>
-                  <o:lock v:ext="edit" aspectratio="t"/>
-                </v:shapetype>
-                <v:shape id="图片 2" style="position:absolute;left:26765;top:190;width:25952;height:18358;visibility:visible;mso-wrap-style:square" o:spid="_x0000_s1027" type="#_x0000_t75" o:gfxdata="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">
-                  <v:imagedata o:title="" r:id="rId14"/>
-                  <v:path arrowok="t"/>
-                </v:shape>
-                <v:shape id="图片 1" style="position:absolute;width:25952;height:18395;visibility:visible;mso-wrap-style:square" o:spid="_x0000_s1028" type="#_x0000_t75" o:gfxdata="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">
-                  <v:imagedata o:title="" r:id="rId15"/>
-                  <v:path arrowok="t"/>
-                </v:shape>
-                <w10:wrap type="square"/>
-              </v:group>
-            </w:pict>
-          </mc:Fallback>
-        </mc:AlternateContent>
-      </w:r>
     </w:p>
     <w:p>
       <w:pPr>
         <w:pStyle w:val="a9"/>
       </w:pPr>
-    </w:p>
-    <w:p>
-      <w:pPr>
-        <w:pStyle w:val="a9"/>
-      </w:pPr>
-    </w:p>
-    <w:p>
-      <w:pPr>
-        <w:pStyle w:val="a9"/>
-      </w:pPr>
-    </w:p>
-    <w:p>
-      <w:pPr>
-        <w:pStyle w:val="a9"/>
-      </w:pPr>
-      <w:r>
-        <w:rPr>
-          <w:noProof/>
-        </w:rPr>
-        <w:lastRenderedPageBreak/>
-        <mc:AlternateContent>
-          <mc:Choice Requires="wpg">
-            <w:drawing>
-              <wp:anchor distT="0" distB="0" distL="114300" distR="114300" simplePos="0" relativeHeight="251663360" behindDoc="0" locked="0" layoutInCell="1" allowOverlap="1" wp14:anchorId="24F5E6C5" wp14:editId="74397C3B">
-                <wp:simplePos x="0" y="0"/>
-                <wp:positionH relativeFrom="margin">
-                  <wp:align>right</wp:align>
-                </wp:positionH>
-                <wp:positionV relativeFrom="paragraph">
-                  <wp:posOffset>396240</wp:posOffset>
-                </wp:positionV>
-                <wp:extent cx="5277485" cy="7379335"/>
-                <wp:effectExtent l="0" t="0" r="0" b="0"/>
-                <wp:wrapSquare wrapText="bothSides"/>
-                <wp:docPr id="13" name="组合 13"/>
-                <wp:cNvGraphicFramePr>
-                  <a:graphicFrameLocks xmlns:a="http://schemas.openxmlformats.org/drawingml/2006/main"/>
-                </wp:cNvGraphicFramePr>
-                <a:graphic xmlns:a="http://schemas.openxmlformats.org/drawingml/2006/main">
-                  <a:graphicData uri="http://schemas.microsoft.com/office/word/2010/wordprocessingGroup">
-                    <wpg:wgp>
-                      <wpg:cNvGrpSpPr>
-                        <a:grpSpLocks/>
-                      </wpg:cNvGrpSpPr>
-                      <wpg:grpSpPr>
-                        <a:xfrm>
-                          <a:off x="0" y="0"/>
-                          <a:ext cx="5277485" cy="7379335"/>
-                          <a:chOff x="0" y="0"/>
-                          <a:chExt cx="5277485" cy="7379335"/>
-                        </a:xfrm>
-                      </wpg:grpSpPr>
-                      <pic:pic xmlns:pic="http://schemas.openxmlformats.org/drawingml/2006/picture">
-                        <pic:nvPicPr>
-                          <pic:cNvPr id="3" name="图片 3"/>
-                          <pic:cNvPicPr>
-                            <a:picLocks noChangeAspect="1"/>
-                          </pic:cNvPicPr>
-                        </pic:nvPicPr>
-                        <pic:blipFill>
-                          <a:blip r:embed="rId16" cstate="print">
-                            <a:extLst>
-                              <a:ext uri="{28A0092B-C50C-407E-A947-70E740481C1C}">
-                                <a14:useLocalDpi xmlns:a14="http://schemas.microsoft.com/office/drawing/2010/main" val="0"/>
-                              </a:ext>
-                            </a:extLst>
-                          </a:blip>
-                          <a:stretch>
-                            <a:fillRect/>
-                          </a:stretch>
-                        </pic:blipFill>
-                        <pic:spPr>
-                          <a:xfrm>
-                            <a:off x="0" y="0"/>
-                            <a:ext cx="2595245" cy="1846580"/>
-                          </a:xfrm>
-                          <a:prstGeom prst="rect">
-                            <a:avLst/>
-                          </a:prstGeom>
-                        </pic:spPr>
-                      </pic:pic>
-                      <pic:pic xmlns:pic="http://schemas.openxmlformats.org/drawingml/2006/picture">
-                        <pic:nvPicPr>
-                          <pic:cNvPr id="4" name="图片 4"/>
-                          <pic:cNvPicPr>
-                            <a:picLocks noChangeAspect="1"/>
-                          </pic:cNvPicPr>
-                        </pic:nvPicPr>
-                        <pic:blipFill>
-                          <a:blip r:embed="rId17" cstate="print">
-                            <a:extLst>
-                              <a:ext uri="{28A0092B-C50C-407E-A947-70E740481C1C}">
-                                <a14:useLocalDpi xmlns:a14="http://schemas.microsoft.com/office/drawing/2010/main" val="0"/>
-                              </a:ext>
-                            </a:extLst>
-                          </a:blip>
-                          <a:stretch>
-                            <a:fillRect/>
-                          </a:stretch>
-                        </pic:blipFill>
-                        <pic:spPr>
-                          <a:xfrm>
-                            <a:off x="2686050" y="0"/>
-                            <a:ext cx="2591435" cy="1835785"/>
-                          </a:xfrm>
-                          <a:prstGeom prst="rect">
-                            <a:avLst/>
-                          </a:prstGeom>
-                        </pic:spPr>
-                      </pic:pic>
-                      <pic:pic xmlns:pic="http://schemas.openxmlformats.org/drawingml/2006/picture">
-                        <pic:nvPicPr>
-                          <pic:cNvPr id="5" name="图片 5"/>
-                          <pic:cNvPicPr>
-                            <a:picLocks noChangeAspect="1"/>
-                          </pic:cNvPicPr>
-                        </pic:nvPicPr>
-                        <pic:blipFill>
-                          <a:blip r:embed="rId18" cstate="print">
-                            <a:extLst>
-                              <a:ext uri="{28A0092B-C50C-407E-A947-70E740481C1C}">
-                                <a14:useLocalDpi xmlns:a14="http://schemas.microsoft.com/office/drawing/2010/main" val="0"/>
-                              </a:ext>
-                            </a:extLst>
-                          </a:blip>
-                          <a:stretch>
-                            <a:fillRect/>
-                          </a:stretch>
-                        </pic:blipFill>
-                        <pic:spPr>
-                          <a:xfrm>
-                            <a:off x="0" y="1847850"/>
-                            <a:ext cx="2591435" cy="1835785"/>
-                          </a:xfrm>
-                          <a:prstGeom prst="rect">
-                            <a:avLst/>
-                          </a:prstGeom>
-                        </pic:spPr>
-                      </pic:pic>
-                      <pic:pic xmlns:pic="http://schemas.openxmlformats.org/drawingml/2006/picture">
-                        <pic:nvPicPr>
-                          <pic:cNvPr id="6" name="图片 6"/>
-                          <pic:cNvPicPr>
-                            <a:picLocks noChangeAspect="1"/>
-                          </pic:cNvPicPr>
-                        </pic:nvPicPr>
-                        <pic:blipFill>
-                          <a:blip r:embed="rId19" cstate="print">
-                            <a:extLst>
-                              <a:ext uri="{28A0092B-C50C-407E-A947-70E740481C1C}">
-                                <a14:useLocalDpi xmlns:a14="http://schemas.microsoft.com/office/drawing/2010/main" val="0"/>
-                              </a:ext>
-                            </a:extLst>
-                          </a:blip>
-                          <a:stretch>
-                            <a:fillRect/>
-                          </a:stretch>
-                        </pic:blipFill>
-                        <pic:spPr>
-                          <a:xfrm>
-                            <a:off x="2686050" y="1847850"/>
-                            <a:ext cx="2591435" cy="1828800"/>
-                          </a:xfrm>
-                          <a:prstGeom prst="rect">
-                            <a:avLst/>
-                          </a:prstGeom>
-                        </pic:spPr>
-                      </pic:pic>
-                      <pic:pic xmlns:pic="http://schemas.openxmlformats.org/drawingml/2006/picture">
-                        <pic:nvPicPr>
-                          <pic:cNvPr id="7" name="图片 7"/>
-                          <pic:cNvPicPr>
-                            <a:picLocks noChangeAspect="1"/>
-                          </pic:cNvPicPr>
-                        </pic:nvPicPr>
-                        <pic:blipFill>
-                          <a:blip r:embed="rId20" cstate="print">
-                            <a:extLst>
-                              <a:ext uri="{28A0092B-C50C-407E-A947-70E740481C1C}">
-                                <a14:useLocalDpi xmlns:a14="http://schemas.microsoft.com/office/drawing/2010/main" val="0"/>
-                              </a:ext>
-                            </a:extLst>
-                          </a:blip>
-                          <a:stretch>
-                            <a:fillRect/>
-                          </a:stretch>
-                        </pic:blipFill>
-                        <pic:spPr>
-                          <a:xfrm>
-                            <a:off x="0" y="3686175"/>
-                            <a:ext cx="2595245" cy="1839595"/>
-                          </a:xfrm>
-                          <a:prstGeom prst="rect">
-                            <a:avLst/>
-                          </a:prstGeom>
-                        </pic:spPr>
-                      </pic:pic>
-                      <pic:pic xmlns:pic="http://schemas.openxmlformats.org/drawingml/2006/picture">
-                        <pic:nvPicPr>
-                          <pic:cNvPr id="8" name="图片 8"/>
-                          <pic:cNvPicPr>
-                            <a:picLocks noChangeAspect="1"/>
-                          </pic:cNvPicPr>
-                        </pic:nvPicPr>
-                        <pic:blipFill>
-                          <a:blip r:embed="rId21" cstate="print">
-                            <a:extLst>
-                              <a:ext uri="{28A0092B-C50C-407E-A947-70E740481C1C}">
-                                <a14:useLocalDpi xmlns:a14="http://schemas.microsoft.com/office/drawing/2010/main" val="0"/>
-                              </a:ext>
-                            </a:extLst>
-                          </a:blip>
-                          <a:stretch>
-                            <a:fillRect/>
-                          </a:stretch>
-                        </pic:blipFill>
-                        <pic:spPr>
-                          <a:xfrm>
-                            <a:off x="2676525" y="3705225"/>
-                            <a:ext cx="2595245" cy="1831975"/>
-                          </a:xfrm>
-                          <a:prstGeom prst="rect">
-                            <a:avLst/>
-                          </a:prstGeom>
-                        </pic:spPr>
-                      </pic:pic>
-                      <pic:pic xmlns:pic="http://schemas.openxmlformats.org/drawingml/2006/picture">
-                        <pic:nvPicPr>
-                          <pic:cNvPr id="9" name="图片 9"/>
-                          <pic:cNvPicPr>
-                            <a:picLocks noChangeAspect="1"/>
-                          </pic:cNvPicPr>
-                        </pic:nvPicPr>
-                        <pic:blipFill>
-                          <a:blip r:embed="rId22" cstate="print">
-                            <a:extLst>
-                              <a:ext uri="{28A0092B-C50C-407E-A947-70E740481C1C}">
-                                <a14:useLocalDpi xmlns:a14="http://schemas.microsoft.com/office/drawing/2010/main" val="0"/>
-                              </a:ext>
-                            </a:extLst>
-                          </a:blip>
-                          <a:stretch>
-                            <a:fillRect/>
-                          </a:stretch>
-                        </pic:blipFill>
-                        <pic:spPr>
-                          <a:xfrm>
-                            <a:off x="0" y="5543550"/>
-                            <a:ext cx="2591435" cy="1835785"/>
-                          </a:xfrm>
-                          <a:prstGeom prst="rect">
-                            <a:avLst/>
-                          </a:prstGeom>
-                        </pic:spPr>
-                      </pic:pic>
-                      <pic:pic xmlns:pic="http://schemas.openxmlformats.org/drawingml/2006/picture">
-                        <pic:nvPicPr>
-                          <pic:cNvPr id="10" name="图片 10"/>
-                          <pic:cNvPicPr>
-                            <a:picLocks noChangeAspect="1"/>
-                          </pic:cNvPicPr>
-                        </pic:nvPicPr>
-                        <pic:blipFill>
-                          <a:blip r:embed="rId23" cstate="print">
-                            <a:extLst>
-                              <a:ext uri="{28A0092B-C50C-407E-A947-70E740481C1C}">
-                                <a14:useLocalDpi xmlns:a14="http://schemas.microsoft.com/office/drawing/2010/main" val="0"/>
-                              </a:ext>
-                            </a:extLst>
-                          </a:blip>
-                          <a:stretch>
-                            <a:fillRect/>
-                          </a:stretch>
-                        </pic:blipFill>
-                        <pic:spPr>
-                          <a:xfrm>
-                            <a:off x="2676525" y="5534025"/>
-                            <a:ext cx="2595245" cy="1835785"/>
-                          </a:xfrm>
-                          <a:prstGeom prst="rect">
-                            <a:avLst/>
-                          </a:prstGeom>
-                        </pic:spPr>
-                      </pic:pic>
-                    </wpg:wgp>
-                  </a:graphicData>
-                </a:graphic>
-                <wp14:sizeRelH relativeFrom="page">
-                  <wp14:pctWidth>0</wp14:pctWidth>
-                </wp14:sizeRelH>
-                <wp14:sizeRelV relativeFrom="page">
-                  <wp14:pctHeight>0</wp14:pctHeight>
-                </wp14:sizeRelV>
-              </wp:anchor>
-            </w:drawing>
-          </mc:Choice>
-          <mc:Fallback>
-            <w:pict>
-              <v:group id="组合 13" style="position:absolute;left:0;text-align:left;margin-left:364.35pt;margin-top:31.2pt;width:415.55pt;height:581.05pt;z-index:251663360;mso-position-horizontal:right;mso-position-horizontal-relative:margin" coordsize="52774,73793" o:spid="_x0000_s1026" w14:anchorId="0555DCD7" o:gfxdata="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">
-                <v:shape id="图片 3" style="position:absolute;width:25952;height:18465;visibility:visible;mso-wrap-style:square" o:spid="_x0000_s1027" type="#_x0000_t75" o:gfxdata="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">
-                  <v:imagedata o:title="" r:id="rId24"/>
-                  <v:path arrowok="t"/>
-                </v:shape>
-                <v:shape id="图片 4" style="position:absolute;left:26860;width:25914;height:18357;visibility:visible;mso-wrap-style:square" o:spid="_x0000_s1028" type="#_x0000_t75" o:gfxdata="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">
-                  <v:imagedata o:title="" r:id="rId25"/>
-                  <v:path arrowok="t"/>
-                </v:shape>
-                <v:shape id="图片 5" style="position:absolute;top:18478;width:25914;height:18358;visibility:visible;mso-wrap-style:square" o:spid="_x0000_s1029" type="#_x0000_t75" o:gfxdata="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">
-                  <v:imagedata o:title="" r:id="rId26"/>
-                  <v:path arrowok="t"/>
-                </v:shape>
-                <v:shape id="图片 6" style="position:absolute;left:26860;top:18478;width:25914;height:18288;visibility:visible;mso-wrap-style:square" o:spid="_x0000_s1030" type="#_x0000_t75" o:gfxdata="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">
-                  <v:imagedata o:title="" r:id="rId27"/>
-                  <v:path arrowok="t"/>
-                </v:shape>
-                <v:shape id="图片 7" style="position:absolute;top:36861;width:25952;height:18396;visibility:visible;mso-wrap-style:square" o:spid="_x0000_s1031" type="#_x0000_t75" o:gfxdata="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">
-                  <v:imagedata o:title="" r:id="rId28"/>
-                  <v:path arrowok="t"/>
-                </v:shape>
-                <v:shape id="图片 8" style="position:absolute;left:26765;top:37052;width:25952;height:18320;visibility:visible;mso-wrap-style:square" o:spid="_x0000_s1032" type="#_x0000_t75" o:gfxdata="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">
-                  <v:imagedata o:title="" r:id="rId29"/>
-                  <v:path arrowok="t"/>
-                </v:shape>
-                <v:shape id="图片 9" style="position:absolute;top:55435;width:25914;height:18358;visibility:visible;mso-wrap-style:square" o:spid="_x0000_s1033" type="#_x0000_t75" o:gfxdata="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">
-                  <v:imagedata o:title="" r:id="rId30"/>
-                  <v:path arrowok="t"/>
-                </v:shape>
-                <v:shape id="图片 10" style="position:absolute;left:26765;top:55340;width:25952;height:18358;visibility:visible;mso-wrap-style:square" o:spid="_x0000_s1034" type="#_x0000_t75" o:gfxdata="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">
-                  <v:imagedata o:title="" r:id="rId31"/>
-                  <v:path arrowok="t"/>
-                </v:shape>
-                <w10:wrap type="square" anchorx="margin"/>
-              </v:group>
-            </w:pict>
-          </mc:Fallback>
-        </mc:AlternateContent>
-      </w:r>
-    </w:p>
-    <w:p>
-      <w:pPr>
-        <w:pStyle w:val="a9"/>
-      </w:pPr>
-    </w:p>
-    <w:p>
-      <w:pPr>
-        <w:pStyle w:val="a9"/>
-      </w:pPr>
-    </w:p>
-    <w:p>
-      <w:pPr>
-        <w:pStyle w:val="a9"/>
-      </w:pPr>
-      <w:r>
-        <w:rPr>
-          <w:noProof/>
-        </w:rPr>
-        <w:lastRenderedPageBreak/>
-        <mc:AlternateContent>
-          <mc:Choice Requires="wpg">
-            <w:drawing>
-              <wp:anchor distT="0" distB="0" distL="114300" distR="114300" simplePos="0" relativeHeight="251666432" behindDoc="0" locked="0" layoutInCell="1" allowOverlap="1" wp14:anchorId="08A2E04C" wp14:editId="067E6F6B">
-                <wp:simplePos x="0" y="0"/>
-                <wp:positionH relativeFrom="column">
-                  <wp:posOffset>0</wp:posOffset>
-                </wp:positionH>
-                <wp:positionV relativeFrom="paragraph">
-                  <wp:posOffset>9525</wp:posOffset>
-                </wp:positionV>
-                <wp:extent cx="5271770" cy="1835785"/>
-                <wp:effectExtent l="0" t="0" r="0" b="0"/>
-                <wp:wrapSquare wrapText="bothSides"/>
-                <wp:docPr id="14" name="组合 14"/>
-                <wp:cNvGraphicFramePr>
-                  <a:graphicFrameLocks xmlns:a="http://schemas.openxmlformats.org/drawingml/2006/main"/>
-                </wp:cNvGraphicFramePr>
-                <a:graphic xmlns:a="http://schemas.openxmlformats.org/drawingml/2006/main">
-                  <a:graphicData uri="http://schemas.microsoft.com/office/word/2010/wordprocessingGroup">
-                    <wpg:wgp>
-                      <wpg:cNvGrpSpPr>
-                        <a:grpSpLocks/>
-                      </wpg:cNvGrpSpPr>
-                      <wpg:grpSpPr>
-                        <a:xfrm>
-                          <a:off x="0" y="0"/>
-                          <a:ext cx="5271770" cy="1835785"/>
-                          <a:chOff x="0" y="0"/>
-                          <a:chExt cx="5271770" cy="1835785"/>
-                        </a:xfrm>
-                      </wpg:grpSpPr>
-                      <pic:pic xmlns:pic="http://schemas.openxmlformats.org/drawingml/2006/picture">
-                        <pic:nvPicPr>
-                          <pic:cNvPr id="11" name="图片 11"/>
-                          <pic:cNvPicPr>
-                            <a:picLocks noChangeAspect="1"/>
-                          </pic:cNvPicPr>
-                        </pic:nvPicPr>
-                        <pic:blipFill>
-                          <a:blip r:embed="rId32" cstate="print">
-                            <a:extLst>
-                              <a:ext uri="{28A0092B-C50C-407E-A947-70E740481C1C}">
-                                <a14:useLocalDpi xmlns:a14="http://schemas.microsoft.com/office/drawing/2010/main" val="0"/>
-                              </a:ext>
-                            </a:extLst>
-                          </a:blip>
-                          <a:stretch>
-                            <a:fillRect/>
-                          </a:stretch>
-                        </pic:blipFill>
-                        <pic:spPr>
-                          <a:xfrm>
-                            <a:off x="0" y="0"/>
-                            <a:ext cx="2595245" cy="1831975"/>
-                          </a:xfrm>
-                          <a:prstGeom prst="rect">
-                            <a:avLst/>
-                          </a:prstGeom>
-                        </pic:spPr>
-                      </pic:pic>
-                      <pic:pic xmlns:pic="http://schemas.openxmlformats.org/drawingml/2006/picture">
-                        <pic:nvPicPr>
-                          <pic:cNvPr id="12" name="图片 12"/>
-                          <pic:cNvPicPr>
-                            <a:picLocks noChangeAspect="1"/>
-                          </pic:cNvPicPr>
-                        </pic:nvPicPr>
-                        <pic:blipFill>
-                          <a:blip r:embed="rId33" cstate="print">
-                            <a:extLst>
-                              <a:ext uri="{28A0092B-C50C-407E-A947-70E740481C1C}">
-                                <a14:useLocalDpi xmlns:a14="http://schemas.microsoft.com/office/drawing/2010/main" val="0"/>
-                              </a:ext>
-                            </a:extLst>
-                          </a:blip>
-                          <a:stretch>
-                            <a:fillRect/>
-                          </a:stretch>
-                        </pic:blipFill>
-                        <pic:spPr>
-                          <a:xfrm>
-                            <a:off x="2676525" y="0"/>
-                            <a:ext cx="2595245" cy="1835785"/>
-                          </a:xfrm>
-                          <a:prstGeom prst="rect">
-                            <a:avLst/>
-                          </a:prstGeom>
-                        </pic:spPr>
-                      </pic:pic>
-                    </wpg:wgp>
-                  </a:graphicData>
-                </a:graphic>
-                <wp14:sizeRelH relativeFrom="page">
-                  <wp14:pctWidth>0</wp14:pctWidth>
-                </wp14:sizeRelH>
-                <wp14:sizeRelV relativeFrom="page">
-                  <wp14:pctHeight>0</wp14:pctHeight>
-                </wp14:sizeRelV>
-              </wp:anchor>
-            </w:drawing>
-          </mc:Choice>
-          <mc:Fallback>
-            <w:pict>
-              <v:group id="组合 14" style="position:absolute;left:0;text-align:left;margin-left:0;margin-top:.75pt;width:415.1pt;height:144.55pt;z-index:251666432" coordsize="52717,18357" o:spid="_x0000_s1026" w14:anchorId="70A0ED54" o:gfxdata="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">
-                <v:shape id="图片 11" style="position:absolute;width:25952;height:18319;visibility:visible;mso-wrap-style:square" o:spid="_x0000_s1027" type="#_x0000_t75" o:gfxdata="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">
-                  <v:imagedata o:title="" r:id="rId34"/>
-                  <v:path arrowok="t"/>
-                </v:shape>
-                <v:shape id="图片 12" style="position:absolute;left:26765;width:25952;height:18357;visibility:visible;mso-wrap-style:square" o:spid="_x0000_s1028" type="#_x0000_t75" o:gfxdata="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">
-                  <v:imagedata o:title="" r:id="rId35"/>
-                  <v:path arrowok="t"/>
-                </v:shape>
-                <w10:wrap type="square"/>
-              </v:group>
-            </w:pict>
-          </mc:Fallback>
-        </mc:AlternateContent>
-      </w:r>
     </w:p>
     <w:p>
       <w:pPr>
@@ -28687,7 +28538,7 @@
             <w:tcMar/>
             <w:vAlign w:val="center"/>
           </w:tcPr>
-          <w:p>
+          <w:p w14:noSpellErr="1">
             <w:pPr>
               <w:pStyle w:val="a9"/>
               <w:ind w:firstLine="0" w:firstLineChars="0"/>
@@ -28697,12 +28548,10 @@
               <w:rPr/>
               <w:t>C、C++、</w:t>
             </w:r>
-            <w:proofErr w:type="spellStart"/>
             <w:r>
               <w:rPr/>
               <w:t>Python、Java、PHP、JavaScript</w:t>
             </w:r>
-            <w:proofErr w:type="spellEnd"/>
           </w:p>
         </w:tc>
         <w:tc>
@@ -28782,7 +28631,7 @@
             <w:tcMar/>
             <w:vAlign w:val="center"/>
           </w:tcPr>
-          <w:p>
+          <w:p w14:noSpellErr="1">
             <w:pPr>
               <w:pStyle w:val="a9"/>
               <w:ind w:firstLine="0" w:firstLineChars="0"/>
@@ -28792,12 +28641,10 @@
               <w:rPr/>
               <w:t>C、C#、</w:t>
             </w:r>
-            <w:proofErr w:type="spellStart"/>
             <w:r>
               <w:rPr/>
               <w:t>Python、Java、PHP</w:t>
             </w:r>
-            <w:proofErr w:type="spellEnd"/>
           </w:p>
         </w:tc>
         <w:tc>
@@ -28877,7 +28724,7 @@
             <w:tcMar/>
             <w:vAlign w:val="center"/>
           </w:tcPr>
-          <w:p>
+          <w:p w14:noSpellErr="1">
             <w:pPr>
               <w:pStyle w:val="a9"/>
               <w:ind w:firstLine="0" w:firstLineChars="0"/>
@@ -28887,12 +28734,10 @@
               <w:rPr/>
               <w:t>C、C++、</w:t>
             </w:r>
-            <w:proofErr w:type="spellStart"/>
             <w:r>
               <w:rPr/>
               <w:t>Java、CSS、JavaScript</w:t>
             </w:r>
-            <w:proofErr w:type="spellEnd"/>
           </w:p>
         </w:tc>
         <w:tc>
@@ -28976,7 +28821,7 @@
             <w:tcMar/>
             <w:vAlign w:val="center"/>
           </w:tcPr>
-          <w:p>
+          <w:p w14:noSpellErr="1">
             <w:pPr>
               <w:pStyle w:val="a9"/>
               <w:ind w:firstLine="0" w:firstLineChars="0"/>
@@ -28986,12 +28831,10 @@
               <w:rPr/>
               <w:t>C、C++、</w:t>
             </w:r>
-            <w:proofErr w:type="spellStart"/>
             <w:r>
               <w:rPr/>
               <w:t>Python、Java</w:t>
             </w:r>
-            <w:proofErr w:type="spellEnd"/>
           </w:p>
         </w:tc>
         <w:tc>
@@ -29035,20 +28878,16 @@
       </w:r>
       <w:bookmarkEnd w:id="116"/>
     </w:p>
-    <w:p>
+    <w:p w14:noSpellErr="1">
       <w:pPr>
         <w:pStyle w:val="a9"/>
       </w:pPr>
       <w:r>
-        <w:rPr>
-          <w:rFonts w:hint="eastAsia"/>
-        </w:rPr>
+        <w:rPr/>
         <w:t>笔记本电脑、服务器、打印机以及实验室</w:t>
       </w:r>
       <w:r>
-        <w:rPr>
-          <w:rFonts w:hint="eastAsia"/>
-        </w:rPr>
+        <w:rPr/>
         <w:t>。</w:t>
       </w:r>
     </w:p>
@@ -29538,7 +29377,7 @@
             <w:tcMar/>
             <w:vAlign w:val="center"/>
           </w:tcPr>
-          <w:p>
+          <w:p w14:noSpellErr="1">
             <w:pPr>
               <w:pStyle w:val="a9"/>
               <w:ind w:firstLine="0" w:firstLineChars="0"/>
@@ -29560,18 +29399,16 @@
             <w:tcMar/>
             <w:vAlign w:val="center"/>
           </w:tcPr>
-          <w:p>
-            <w:pPr>
-              <w:pStyle w:val="a9"/>
-              <w:ind w:firstLine="0" w:firstLineChars="0"/>
-              <w:jc w:val="center"/>
-            </w:pPr>
-            <w:proofErr w:type="spellStart"/>
+          <w:p w14:noSpellErr="1">
+            <w:pPr>
+              <w:pStyle w:val="a9"/>
+              <w:ind w:firstLine="0" w:firstLineChars="0"/>
+              <w:jc w:val="center"/>
+            </w:pPr>
             <w:r>
               <w:rPr/>
               <w:t>PHP语言学习</w:t>
             </w:r>
-            <w:proofErr w:type="spellEnd"/>
           </w:p>
         </w:tc>
       </w:tr>
@@ -29585,7 +29422,7 @@
             <w:tcMar/>
             <w:vAlign w:val="center"/>
           </w:tcPr>
-          <w:p>
+          <w:p w14:noSpellErr="1">
             <w:pPr>
               <w:pStyle w:val="a9"/>
               <w:ind w:firstLine="0" w:firstLineChars="0"/>
@@ -29607,18 +29444,16 @@
             <w:tcMar/>
             <w:vAlign w:val="center"/>
           </w:tcPr>
-          <w:p>
-            <w:pPr>
-              <w:pStyle w:val="a9"/>
-              <w:ind w:firstLine="0" w:firstLineChars="0"/>
-              <w:jc w:val="center"/>
-            </w:pPr>
-            <w:proofErr w:type="spellStart"/>
+          <w:p w14:noSpellErr="1">
+            <w:pPr>
+              <w:pStyle w:val="a9"/>
+              <w:ind w:firstLine="0" w:firstLineChars="0"/>
+              <w:jc w:val="center"/>
+            </w:pPr>
             <w:r>
               <w:rPr/>
               <w:t>JavaScript语言学习</w:t>
             </w:r>
-            <w:proofErr w:type="spellEnd"/>
           </w:p>
         </w:tc>
       </w:tr>
@@ -29632,7 +29467,7 @@
             <w:tcMar/>
             <w:vAlign w:val="center"/>
           </w:tcPr>
-          <w:p>
+          <w:p w14:noSpellErr="1">
             <w:pPr>
               <w:pStyle w:val="a9"/>
               <w:ind w:firstLine="0" w:firstLineChars="0"/>
@@ -29679,7 +29514,7 @@
             <w:tcMar/>
             <w:vAlign w:val="center"/>
           </w:tcPr>
-          <w:p>
+          <w:p w14:noSpellErr="1">
             <w:pPr>
               <w:pStyle w:val="a9"/>
               <w:ind w:firstLine="0" w:firstLineChars="0"/>
@@ -29701,18 +29536,16 @@
             <w:tcMar/>
             <w:vAlign w:val="center"/>
           </w:tcPr>
-          <w:p>
-            <w:pPr>
-              <w:pStyle w:val="a9"/>
-              <w:ind w:firstLine="0" w:firstLineChars="0"/>
-              <w:jc w:val="center"/>
-            </w:pPr>
-            <w:proofErr w:type="spellStart"/>
+          <w:p w14:noSpellErr="1">
+            <w:pPr>
+              <w:pStyle w:val="a9"/>
+              <w:ind w:firstLine="0" w:firstLineChars="0"/>
+              <w:jc w:val="center"/>
+            </w:pPr>
             <w:r>
               <w:rPr/>
               <w:t>MySQL和SQL语言学习</w:t>
             </w:r>
-            <w:proofErr w:type="spellEnd"/>
           </w:p>
         </w:tc>
       </w:tr>
@@ -29726,7 +29559,7 @@
             <w:tcMar/>
             <w:vAlign w:val="center"/>
           </w:tcPr>
-          <w:p>
+          <w:p w14:noSpellErr="1">
             <w:pPr>
               <w:pStyle w:val="a9"/>
               <w:ind w:firstLine="0" w:firstLineChars="0"/>
@@ -30076,7 +29909,7 @@
             <w:tcMar/>
             <w:vAlign w:val="center"/>
           </w:tcPr>
-          <w:p>
+          <w:p w14:noSpellErr="1">
             <w:pPr>
               <w:pStyle w:val="a9"/>
               <w:ind w:firstLine="0" w:firstLineChars="0"/>
@@ -30137,7 +29970,7 @@
             <w:tcMar/>
             <w:vAlign w:val="center"/>
           </w:tcPr>
-          <w:p>
+          <w:p w14:noSpellErr="1">
             <w:pPr>
               <w:pStyle w:val="a9"/>
               <w:ind w:firstLine="0" w:firstLineChars="0"/>
@@ -30198,7 +30031,7 @@
             <w:tcMar/>
             <w:vAlign w:val="center"/>
           </w:tcPr>
-          <w:p>
+          <w:p w14:noSpellErr="1">
             <w:pPr>
               <w:pStyle w:val="a9"/>
               <w:ind w:firstLine="0" w:firstLineChars="0"/>
@@ -30259,7 +30092,7 @@
             <w:tcMar/>
             <w:vAlign w:val="center"/>
           </w:tcPr>
-          <w:p>
+          <w:p w14:noSpellErr="1">
             <w:pPr>
               <w:pStyle w:val="a9"/>
               <w:ind w:firstLine="0" w:firstLineChars="0"/>
@@ -30320,7 +30153,7 @@
             <w:tcMar/>
             <w:vAlign w:val="center"/>
           </w:tcPr>
-          <w:p>
+          <w:p w14:noSpellErr="1">
             <w:pPr>
               <w:pStyle w:val="a9"/>
               <w:ind w:firstLine="0" w:firstLineChars="0"/>
@@ -30458,7 +30291,7 @@
             <w:tcMar/>
             <w:vAlign w:val="center"/>
           </w:tcPr>
-          <w:p>
+          <w:p w14:noSpellErr="1">
             <w:pPr>
               <w:pStyle w:val="a9"/>
               <w:ind w:firstLine="0" w:firstLineChars="0"/>
@@ -30519,7 +30352,7 @@
             <w:tcMar/>
             <w:vAlign w:val="center"/>
           </w:tcPr>
-          <w:p>
+          <w:p w14:noSpellErr="1">
             <w:pPr>
               <w:pStyle w:val="a9"/>
               <w:ind w:firstLine="0" w:firstLineChars="0"/>
@@ -30537,18 +30370,16 @@
             <w:tcMar/>
             <w:vAlign w:val="center"/>
           </w:tcPr>
-          <w:p>
-            <w:pPr>
-              <w:pStyle w:val="a9"/>
-              <w:ind w:firstLine="0" w:firstLineChars="0"/>
-              <w:jc w:val="center"/>
-            </w:pPr>
-            <w:proofErr w:type="spellStart"/>
+          <w:p w14:noSpellErr="1">
+            <w:pPr>
+              <w:pStyle w:val="a9"/>
+              <w:ind w:firstLine="0" w:firstLineChars="0"/>
+              <w:jc w:val="center"/>
+            </w:pPr>
             <w:r>
               <w:rPr/>
               <w:t>UML建模</w:t>
             </w:r>
-            <w:proofErr w:type="spellEnd"/>
           </w:p>
         </w:tc>
         <w:tc>
@@ -30580,7 +30411,7 @@
             <w:tcMar/>
             <w:vAlign w:val="center"/>
           </w:tcPr>
-          <w:p>
+          <w:p w14:noSpellErr="1">
             <w:pPr>
               <w:pStyle w:val="a9"/>
               <w:ind w:firstLine="0" w:firstLineChars="0"/>
@@ -30641,7 +30472,7 @@
             <w:tcMar/>
             <w:vAlign w:val="center"/>
           </w:tcPr>
-          <w:p>
+          <w:p w14:noSpellErr="1">
             <w:pPr>
               <w:pStyle w:val="a9"/>
               <w:ind w:firstLine="0" w:firstLineChars="0"/>
@@ -30702,7 +30533,7 @@
             <w:tcMar/>
             <w:vAlign w:val="center"/>
           </w:tcPr>
-          <w:p>
+          <w:p w14:noSpellErr="1">
             <w:pPr>
               <w:pStyle w:val="a9"/>
               <w:ind w:firstLine="0" w:firstLineChars="0"/>
@@ -30763,7 +30594,7 @@
             <w:tcMar/>
             <w:vAlign w:val="center"/>
           </w:tcPr>
-          <w:p>
+          <w:p w14:noSpellErr="1">
             <w:pPr>
               <w:pStyle w:val="a9"/>
               <w:ind w:firstLine="0" w:firstLineChars="0"/>
@@ -30824,7 +30655,7 @@
             <w:tcMar/>
             <w:vAlign w:val="center"/>
           </w:tcPr>
-          <w:p>
+          <w:p w14:noSpellErr="1">
             <w:pPr>
               <w:pStyle w:val="a9"/>
               <w:ind w:firstLine="0" w:firstLineChars="0"/>
@@ -30885,7 +30716,7 @@
             <w:tcMar/>
             <w:vAlign w:val="center"/>
           </w:tcPr>
-          <w:p>
+          <w:p w14:noSpellErr="1">
             <w:pPr>
               <w:pStyle w:val="a9"/>
               <w:ind w:firstLine="0" w:firstLineChars="0"/>
@@ -30946,7 +30777,7 @@
             <w:tcMar/>
             <w:vAlign w:val="center"/>
           </w:tcPr>
-          <w:p>
+          <w:p w14:noSpellErr="1">
             <w:pPr>
               <w:pStyle w:val="a9"/>
               <w:ind w:firstLine="0" w:firstLineChars="0"/>
@@ -31007,7 +30838,7 @@
             <w:tcMar/>
             <w:vAlign w:val="center"/>
           </w:tcPr>
-          <w:p>
+          <w:p w14:noSpellErr="1">
             <w:pPr>
               <w:pStyle w:val="a9"/>
               <w:ind w:firstLine="0" w:firstLineChars="0"/>
@@ -31068,7 +30899,7 @@
             <w:tcMar/>
             <w:vAlign w:val="center"/>
           </w:tcPr>
-          <w:p>
+          <w:p w14:noSpellErr="1">
             <w:pPr>
               <w:pStyle w:val="a9"/>
               <w:ind w:firstLine="0" w:firstLineChars="0"/>
@@ -31129,7 +30960,7 @@
             <w:tcMar/>
             <w:vAlign w:val="center"/>
           </w:tcPr>
-          <w:p>
+          <w:p w14:noSpellErr="1">
             <w:pPr>
               <w:pStyle w:val="a9"/>
               <w:ind w:firstLine="0" w:firstLineChars="0"/>
@@ -31190,7 +31021,7 @@
             <w:tcMar/>
             <w:vAlign w:val="center"/>
           </w:tcPr>
-          <w:p>
+          <w:p w14:noSpellErr="1">
             <w:pPr>
               <w:pStyle w:val="a9"/>
               <w:ind w:firstLine="0" w:firstLineChars="0"/>
@@ -31208,18 +31039,16 @@
             <w:tcMar/>
             <w:vAlign w:val="center"/>
           </w:tcPr>
-          <w:p>
-            <w:pPr>
-              <w:pStyle w:val="a9"/>
-              <w:ind w:firstLine="0" w:firstLineChars="0"/>
-              <w:jc w:val="center"/>
-            </w:pPr>
-            <w:proofErr w:type="spellStart"/>
+          <w:p w14:noSpellErr="1">
+            <w:pPr>
+              <w:pStyle w:val="a9"/>
+              <w:ind w:firstLine="0" w:firstLineChars="0"/>
+              <w:jc w:val="center"/>
+            </w:pPr>
             <w:r>
               <w:rPr/>
               <w:t>UI及界面优化</w:t>
             </w:r>
-            <w:proofErr w:type="spellEnd"/>
           </w:p>
         </w:tc>
         <w:tc>
@@ -31328,7 +31157,7 @@
             <w:tcMar/>
             <w:vAlign w:val="center"/>
           </w:tcPr>
-          <w:p>
+          <w:p w14:noSpellErr="1">
             <w:pPr>
               <w:pStyle w:val="a9"/>
               <w:ind w:firstLine="0" w:firstLineChars="0"/>
@@ -31389,7 +31218,7 @@
             <w:tcMar/>
             <w:vAlign w:val="center"/>
           </w:tcPr>
-          <w:p>
+          <w:p w14:noSpellErr="1">
             <w:pPr>
               <w:pStyle w:val="a9"/>
               <w:ind w:firstLine="0" w:firstLineChars="0"/>
@@ -31450,7 +31279,7 @@
             <w:tcMar/>
             <w:vAlign w:val="center"/>
           </w:tcPr>
-          <w:p>
+          <w:p w14:noSpellErr="1">
             <w:pPr>
               <w:pStyle w:val="a9"/>
               <w:ind w:firstLine="0" w:firstLineChars="0"/>
@@ -31511,7 +31340,7 @@
             <w:tcMar/>
             <w:vAlign w:val="center"/>
           </w:tcPr>
-          <w:p>
+          <w:p w14:noSpellErr="1">
             <w:pPr>
               <w:pStyle w:val="a9"/>
               <w:ind w:firstLine="0" w:firstLineChars="0"/>
@@ -31572,7 +31401,7 @@
             <w:tcMar/>
             <w:vAlign w:val="center"/>
           </w:tcPr>
-          <w:p>
+          <w:p w14:noSpellErr="1">
             <w:pPr>
               <w:pStyle w:val="a9"/>
               <w:ind w:firstLine="0" w:firstLineChars="0"/>
@@ -31633,7 +31462,7 @@
             <w:tcMar/>
             <w:vAlign w:val="center"/>
           </w:tcPr>
-          <w:p>
+          <w:p w14:noSpellErr="1">
             <w:pPr>
               <w:pStyle w:val="a9"/>
               <w:ind w:firstLine="0" w:firstLineChars="0"/>
@@ -31694,7 +31523,7 @@
             <w:tcMar/>
             <w:vAlign w:val="center"/>
           </w:tcPr>
-          <w:p>
+          <w:p w14:noSpellErr="1">
             <w:pPr>
               <w:pStyle w:val="a9"/>
               <w:ind w:firstLine="0" w:firstLineChars="0"/>
@@ -31755,7 +31584,7 @@
             <w:tcMar/>
             <w:vAlign w:val="center"/>
           </w:tcPr>
-          <w:p>
+          <w:p w14:noSpellErr="1">
             <w:pPr>
               <w:pStyle w:val="a9"/>
               <w:ind w:firstLine="0" w:firstLineChars="0"/>
@@ -31816,7 +31645,7 @@
             <w:tcMar/>
             <w:vAlign w:val="center"/>
           </w:tcPr>
-          <w:p>
+          <w:p w14:noSpellErr="1">
             <w:pPr>
               <w:pStyle w:val="a9"/>
               <w:ind w:firstLine="0" w:firstLineChars="0"/>
@@ -31877,7 +31706,7 @@
             <w:tcMar/>
             <w:vAlign w:val="center"/>
           </w:tcPr>
-          <w:p>
+          <w:p w14:noSpellErr="1">
             <w:pPr>
               <w:pStyle w:val="a9"/>
               <w:ind w:firstLine="0" w:firstLineChars="0"/>
@@ -31938,7 +31767,7 @@
             <w:tcMar/>
             <w:vAlign w:val="center"/>
           </w:tcPr>
-          <w:p>
+          <w:p w14:noSpellErr="1">
             <w:pPr>
               <w:pStyle w:val="a9"/>
               <w:ind w:firstLine="0" w:firstLineChars="0"/>
@@ -32153,7 +31982,7 @@
             <w:tcMar/>
             <w:vAlign w:val="center"/>
           </w:tcPr>
-          <w:p>
+          <w:p w14:noSpellErr="1">
             <w:pPr>
               <w:pStyle w:val="a9"/>
               <w:ind w:firstLine="0" w:firstLineChars="0"/>
@@ -32214,7 +32043,7 @@
             <w:tcMar/>
             <w:vAlign w:val="center"/>
           </w:tcPr>
-          <w:p>
+          <w:p w14:noSpellErr="1">
             <w:pPr>
               <w:pStyle w:val="a9"/>
               <w:ind w:firstLine="0" w:firstLineChars="0"/>
@@ -32352,7 +32181,7 @@
             <w:tcMar/>
             <w:vAlign w:val="center"/>
           </w:tcPr>
-          <w:p>
+          <w:p w14:noSpellErr="1">
             <w:pPr>
               <w:pStyle w:val="a9"/>
               <w:ind w:firstLine="0" w:firstLineChars="0"/>
@@ -32413,7 +32242,7 @@
             <w:tcMar/>
             <w:vAlign w:val="center"/>
           </w:tcPr>
-          <w:p>
+          <w:p w14:noSpellErr="1">
             <w:pPr>
               <w:pStyle w:val="a9"/>
               <w:ind w:firstLine="0" w:firstLineChars="0"/>
@@ -32474,7 +32303,7 @@
             <w:tcMar/>
             <w:vAlign w:val="center"/>
           </w:tcPr>
-          <w:p>
+          <w:p w14:noSpellErr="1">
             <w:pPr>
               <w:pStyle w:val="a9"/>
               <w:ind w:firstLine="0" w:firstLineChars="0"/>
@@ -32535,7 +32364,7 @@
             <w:tcMar/>
             <w:vAlign w:val="center"/>
           </w:tcPr>
-          <w:p>
+          <w:p w14:noSpellErr="1">
             <w:pPr>
               <w:pStyle w:val="a9"/>
               <w:ind w:firstLine="0" w:firstLineChars="0"/>
@@ -32596,7 +32425,7 @@
             <w:tcMar/>
             <w:vAlign w:val="center"/>
           </w:tcPr>
-          <w:p>
+          <w:p w14:noSpellErr="1">
             <w:pPr>
               <w:pStyle w:val="a9"/>
               <w:ind w:firstLine="0" w:firstLineChars="0"/>
@@ -32733,7 +32562,7 @@
             <w:tcMar/>
             <w:vAlign w:val="center"/>
           </w:tcPr>
-          <w:p>
+          <w:p w14:noSpellErr="1">
             <w:pPr>
               <w:pStyle w:val="a9"/>
               <w:ind w:firstLine="0" w:firstLineChars="0"/>
@@ -32794,7 +32623,7 @@
             <w:tcMar/>
             <w:vAlign w:val="center"/>
           </w:tcPr>
-          <w:p>
+          <w:p w14:noSpellErr="1">
             <w:pPr>
               <w:pStyle w:val="a9"/>
               <w:ind w:firstLine="0" w:firstLineChars="0"/>
@@ -32855,7 +32684,7 @@
             <w:tcMar/>
             <w:vAlign w:val="center"/>
           </w:tcPr>
-          <w:p>
+          <w:p w14:noSpellErr="1">
             <w:pPr>
               <w:pStyle w:val="a9"/>
               <w:ind w:firstLine="0" w:firstLineChars="0"/>
@@ -32916,7 +32745,7 @@
             <w:tcMar/>
             <w:vAlign w:val="center"/>
           </w:tcPr>
-          <w:p>
+          <w:p w14:noSpellErr="1">
             <w:pPr>
               <w:pStyle w:val="a9"/>
               <w:ind w:firstLine="0" w:firstLineChars="0"/>
@@ -32977,7 +32806,7 @@
             <w:tcMar/>
             <w:vAlign w:val="center"/>
           </w:tcPr>
-          <w:p>
+          <w:p w14:noSpellErr="1">
             <w:pPr>
               <w:pStyle w:val="a9"/>
               <w:ind w:firstLine="0" w:firstLineChars="0"/>
@@ -34426,27 +34255,24 @@
         <w:commentReference w:id="133"/>
       </w:r>
     </w:p>
-    <w:p>
+    <w:p w14:noSpellErr="1">
       <w:pPr>
         <w:pStyle w:val="2"/>
+        <w:rPr/>
       </w:pPr>
       <w:bookmarkStart w:name="_Toc463862613" w:id="134"/>
       <w:r>
-        <w:rPr>
-          <w:rFonts w:hint="eastAsia"/>
-        </w:rPr>
+        <w:rPr/>
         <w:t>人员变动</w:t>
       </w:r>
       <w:bookmarkEnd w:id="134"/>
     </w:p>
-    <w:p>
+    <w:p w14:noSpellErr="1">
       <w:pPr>
         <w:pStyle w:val="a9"/>
       </w:pPr>
       <w:r>
-        <w:rPr>
-          <w:rFonts w:hint="eastAsia"/>
-        </w:rPr>
+        <w:rPr/>
         <w:t>在项目的开发过程中有可能会出现组内成员由于特殊情况（如生病或其他原因）而不能按时完成工作的情况，此时应当及时吸纳另外的人进组递补，以保证项目能在规定的时间内完成。</w:t>
       </w:r>
     </w:p>
@@ -34591,7 +34417,7 @@
       </w:r>
       <w:bookmarkEnd w:id="140"/>
     </w:p>
-    <w:p>
+    <w:p w14:noSpellErr="1">
       <w:pPr>
         <w:pStyle w:val="a9"/>
         <w:numPr>
@@ -34599,21 +34425,18 @@
           <w:numId w:val="13"/>
         </w:numPr>
         <w:ind w:firstLineChars="0"/>
-      </w:pPr>
-      <w:r>
-        <w:rPr>
-          <w:rFonts w:hint="eastAsia"/>
-        </w:rPr>
+        <w:rPr/>
+      </w:pPr>
+      <w:r>
+        <w:rPr/>
         <w:t>提供测试用数据</w:t>
       </w:r>
       <w:r>
-        <w:rPr>
-          <w:rFonts w:hint="eastAsia"/>
-        </w:rPr>
+        <w:rPr/>
         <w:t>；</w:t>
       </w:r>
     </w:p>
-    <w:p>
+    <w:p w14:noSpellErr="1">
       <w:pPr>
         <w:pStyle w:val="a9"/>
         <w:numPr>
@@ -34621,21 +34444,18 @@
           <w:numId w:val="13"/>
         </w:numPr>
         <w:ind w:firstLineChars="0"/>
-      </w:pPr>
-      <w:r>
-        <w:rPr>
-          <w:rFonts w:hint="eastAsia"/>
-        </w:rPr>
+        <w:rPr/>
+      </w:pPr>
+      <w:r>
+        <w:rPr/>
         <w:t>提供机器学习训练数据所用数据集</w:t>
       </w:r>
       <w:r>
-        <w:rPr>
-          <w:rFonts w:hint="eastAsia"/>
-        </w:rPr>
+        <w:rPr/>
         <w:t>；</w:t>
       </w:r>
     </w:p>
-    <w:p>
+    <w:p w14:noSpellErr="1">
       <w:pPr>
         <w:pStyle w:val="a9"/>
         <w:numPr>
@@ -34643,17 +34463,14 @@
           <w:numId w:val="13"/>
         </w:numPr>
         <w:ind w:firstLineChars="0"/>
-      </w:pPr>
-      <w:r>
-        <w:rPr>
-          <w:rFonts w:hint="eastAsia"/>
-        </w:rPr>
+        <w:rPr/>
+      </w:pPr>
+      <w:r>
+        <w:rPr/>
         <w:t>提供网络与服务器支持</w:t>
       </w:r>
       <w:r>
-        <w:rPr>
-          <w:rFonts w:hint="eastAsia"/>
-        </w:rPr>
+        <w:rPr/>
         <w:t>。</w:t>
       </w:r>
     </w:p>
@@ -34958,6 +34775,38 @@
       </w:r>
     </w:p>
   </w:comment>
+  <w:comment w:initials="亚曹" w:author="亚斌 曹" w:date="2016-10-15T11:54:28" w:id="18151043">
+    <w:p>
+      <w:pPr>
+        <w:pStyle w:val="CommentText"/>
+      </w:pPr>
+      <w:r>
+        <w:rPr>
+          <w:rStyle w:val="CommentReference"/>
+        </w:rPr>
+        <w:annotationRef/>
+      </w:r>
+      <w:r>
+        <w:t>已完成</w:t>
+      </w:r>
+    </w:p>
+  </w:comment>
+  <w:comment w:initials="亚曹" w:author="亚斌 曹" w:date="2016-10-15T12:30:51" w:id="1847995026">
+    <w:p>
+      <w:pPr>
+        <w:pStyle w:val="CommentText"/>
+      </w:pPr>
+      <w:r>
+        <w:rPr>
+          <w:rStyle w:val="CommentReference"/>
+        </w:rPr>
+        <w:annotationRef/>
+      </w:r>
+      <w:r>
+        <w:t>已完成</w:t>
+      </w:r>
+    </w:p>
+  </w:comment>
 </w:comments>
 </file>
 
@@ -34969,13 +34818,15 @@
   <w15:commentEx w15:done="0" w15:paraId="701B3821"/>
   <w15:commentEx w15:done="1" w15:paraId="5F454219"/>
   <w15:commentEx w15:done="0" w15:paraId="7F059983"/>
-  <w15:commentEx w15:done="0" w15:paraId="14DF2E07"/>
-  <w15:commentEx w15:done="0" w15:paraId="50F58AB3"/>
+  <w15:commentEx w15:done="1" w15:paraId="14DF2E07"/>
+  <w15:commentEx w15:done="1" w15:paraId="50F58AB3"/>
   <w15:commentEx w15:done="0" w15:paraId="76D6CBCB"/>
   <w15:commentEx w15:done="0" w15:paraId="295511A0"/>
   <w15:commentEx w15:done="1" w15:paraId="46A870C9"/>
   <w15:commentEx w15:done="0" w15:paraId="7C152C46" w15:paraIdParent="25DF3571"/>
   <w15:commentEx w15:done="0" w15:paraId="310A51AF" w15:paraIdParent="53EF7EC5"/>
+  <w15:commentEx w15:done="1" w15:paraId="06B7F835" w15:paraIdParent="14DF2E07"/>
+  <w15:commentEx w15:done="1" w15:paraId="04AB0504" w15:paraIdParent="50F58AB3"/>
 </w15:commentsEx>
 </file>
 
@@ -37290,6 +37141,9 @@
   </w15:person>
   <w15:person w15:author="康 嘉玮">
     <w15:presenceInfo w15:providerId="Windows Live" w15:userId="346238ddd5bc4dd3"/>
+  </w15:person>
+  <w15:person w15:author="亚斌 曹">
+    <w15:presenceInfo w15:providerId="Windows Live" w15:userId="ad6337d2c25ba59c"/>
   </w15:person>
 </w15:people>
 </file>
